--- a/docs/other/диплом — копия.docx
+++ b/docs/other/диплом — копия.docx
@@ -419,9 +419,17 @@
           <w:rFonts w:ascii="Times New Roman" w:eastAsia="Times New Roman" w:hAnsi="Times New Roman"/>
           <w:sz w:val="28"/>
           <w:szCs w:val="28"/>
+        </w:rPr>
+      </w:pPr>
+      <w:r>
+        <w:rPr>
+          <w:rFonts w:ascii="Times New Roman" w:eastAsia="Times New Roman" w:hAnsi="Times New Roman"/>
+          <w:sz w:val="28"/>
+          <w:szCs w:val="28"/>
           <w:u w:val="single"/>
         </w:rPr>
-      </w:pPr>
+        <w:t xml:space="preserve">Тема </w:t>
+      </w:r>
       <w:r>
         <w:rPr>
           <w:rFonts w:ascii="Times New Roman" w:eastAsia="Times New Roman" w:hAnsi="Times New Roman"/>
@@ -429,7 +437,7 @@
           <w:szCs w:val="28"/>
           <w:u w:val="single"/>
         </w:rPr>
-        <w:t xml:space="preserve">Тема </w:t>
+        <w:t>выпускной квалификационной работы: «</w:t>
       </w:r>
       <w:r>
         <w:rPr>
@@ -438,8 +446,9 @@
           <w:szCs w:val="28"/>
           <w:u w:val="single"/>
         </w:rPr>
-        <w:t>выпускной квалификационной работы: «</w:t>
-      </w:r>
+        <w:t xml:space="preserve">Разработка веб-приложения для чтения комиксов с функцией распознавания </w:t>
+      </w:r>
+      <w:proofErr w:type="gramStart"/>
       <w:r>
         <w:rPr>
           <w:rFonts w:ascii="Times New Roman" w:eastAsia="Times New Roman" w:hAnsi="Times New Roman"/>
@@ -447,7 +456,7 @@
           <w:szCs w:val="28"/>
           <w:u w:val="single"/>
         </w:rPr>
-        <w:t>Рекомендательная система подбора университетов для абитуриентов</w:t>
+        <w:t>текста</w:t>
       </w:r>
       <w:r>
         <w:rPr>
@@ -458,23 +467,30 @@
         </w:rPr>
         <w:t>»</w:t>
       </w:r>
-    </w:p>
-    <w:p>
-      <w:pPr>
-        <w:spacing w:line="0" w:lineRule="atLeast"/>
+      <w:r>
         <w:rPr>
           <w:rFonts w:ascii="Times New Roman" w:eastAsia="Times New Roman" w:hAnsi="Times New Roman"/>
           <w:sz w:val="28"/>
           <w:szCs w:val="28"/>
         </w:rPr>
-      </w:pPr>
+        <w:t>_</w:t>
+      </w:r>
+      <w:proofErr w:type="gramEnd"/>
       <w:r>
         <w:rPr>
           <w:rFonts w:ascii="Times New Roman" w:eastAsia="Times New Roman" w:hAnsi="Times New Roman"/>
           <w:sz w:val="28"/>
           <w:szCs w:val="28"/>
         </w:rPr>
-        <w:t>_________________________________________________________________</w:t>
+        <w:t>_____________</w:t>
+      </w:r>
+      <w:r>
+        <w:rPr>
+          <w:rFonts w:ascii="Times New Roman" w:eastAsia="Times New Roman" w:hAnsi="Times New Roman"/>
+          <w:sz w:val="28"/>
+          <w:szCs w:val="28"/>
+        </w:rPr>
+        <w:t>________</w:t>
       </w:r>
     </w:p>
     <w:p>
@@ -983,6 +999,16 @@
     <w:p>
       <w:pPr>
         <w:spacing w:line="200" w:lineRule="exact"/>
+        <w:rPr>
+          <w:rFonts w:ascii="Times New Roman" w:eastAsia="Times New Roman" w:hAnsi="Times New Roman"/>
+          <w:sz w:val="28"/>
+          <w:szCs w:val="28"/>
+        </w:rPr>
+      </w:pPr>
+    </w:p>
+    <w:p>
+      <w:pPr>
+        <w:spacing w:line="0" w:lineRule="atLeast"/>
         <w:rPr>
           <w:rFonts w:ascii="Times New Roman" w:eastAsia="Times New Roman" w:hAnsi="Times New Roman"/>
           <w:sz w:val="28"/>
@@ -3127,27 +3153,7 @@
                 <w:sz w:val="28"/>
                 <w:szCs w:val="28"/>
               </w:rPr>
-              <w:t xml:space="preserve">З А Д А </w:t>
-            </w:r>
-            <w:r>
-              <w:rPr>
-                <w:rStyle w:val="ac"/>
-                <w:rFonts w:ascii="Times New Roman" w:eastAsia="Times New Roman" w:hAnsi="Times New Roman" w:cs="Times New Roman"/>
-                <w:noProof/>
-                <w:sz w:val="28"/>
-                <w:szCs w:val="28"/>
-              </w:rPr>
-              <w:t>Н</w:t>
-            </w:r>
-            <w:r>
-              <w:rPr>
-                <w:rStyle w:val="ac"/>
-                <w:rFonts w:ascii="Times New Roman" w:eastAsia="Times New Roman" w:hAnsi="Times New Roman" w:cs="Times New Roman"/>
-                <w:noProof/>
-                <w:sz w:val="28"/>
-                <w:szCs w:val="28"/>
-              </w:rPr>
-              <w:t xml:space="preserve"> И Е</w:t>
+              <w:t>З А Д А Н И Е</w:t>
             </w:r>
             <w:r>
               <w:rPr>
@@ -3237,29 +3243,7 @@
                 <w:szCs w:val="28"/>
                 <w:lang w:eastAsia="ru-RU"/>
               </w:rPr>
-              <w:t>ЛИСТ НОРМОКОНТРОЛЕ</w:t>
-            </w:r>
-            <w:r>
-              <w:rPr>
-                <w:rStyle w:val="ac"/>
-                <w:rFonts w:ascii="Times New Roman" w:eastAsia="Times New Roman" w:hAnsi="Times New Roman" w:cs="Times New Roman"/>
-                <w:noProof/>
-                <w:sz w:val="28"/>
-                <w:szCs w:val="28"/>
-                <w:lang w:eastAsia="ru-RU"/>
-              </w:rPr>
-              <w:t>Р</w:t>
-            </w:r>
-            <w:r>
-              <w:rPr>
-                <w:rStyle w:val="ac"/>
-                <w:rFonts w:ascii="Times New Roman" w:eastAsia="Times New Roman" w:hAnsi="Times New Roman" w:cs="Times New Roman"/>
-                <w:noProof/>
-                <w:sz w:val="28"/>
-                <w:szCs w:val="28"/>
-                <w:lang w:eastAsia="ru-RU"/>
-              </w:rPr>
-              <w:t>А</w:t>
+              <w:t>ЛИСТ НОРМОКОНТРОЛЕРА</w:t>
             </w:r>
             <w:r>
               <w:rPr>
@@ -7412,14 +7396,7 @@
           <w:rFonts w:ascii="Times New Roman" w:hAnsi="Times New Roman" w:cs="Times New Roman"/>
           <w:sz w:val="28"/>
         </w:rPr>
-        <w:t>п</w:t>
-      </w:r>
-      <w:r>
-        <w:rPr>
-          <w:rFonts w:ascii="Times New Roman" w:hAnsi="Times New Roman" w:cs="Times New Roman"/>
-          <w:sz w:val="28"/>
-        </w:rPr>
-        <w:t>ределение функциональных и нефункциональных требований к системе;</w:t>
+        <w:t>пределение функциональных и нефункциональных требований к системе;</w:t>
       </w:r>
     </w:p>
     <w:p>
@@ -7482,14 +7459,7 @@
           <w:rFonts w:ascii="Times New Roman" w:hAnsi="Times New Roman" w:cs="Times New Roman"/>
           <w:sz w:val="28"/>
         </w:rPr>
-        <w:t xml:space="preserve">Разработка клиентской и </w:t>
-      </w:r>
-      <w:r>
-        <w:rPr>
-          <w:rFonts w:ascii="Times New Roman" w:hAnsi="Times New Roman" w:cs="Times New Roman"/>
-          <w:sz w:val="28"/>
-        </w:rPr>
-        <w:t>серверной частей веб-приложения.</w:t>
+        <w:t>Разработка клиентской и серверной частей веб-приложения.</w:t>
       </w:r>
     </w:p>
     <w:p>
@@ -7597,10 +7567,296 @@
           <w:sz w:val="28"/>
           <w:szCs w:val="28"/>
         </w:rPr>
-        <w:t xml:space="preserve">Для людей, читающих комиксы, необходимо приложение, позволяющее </w:t>
-      </w:r>
-      <w:bookmarkStart w:id="6" w:name="_GoBack"/>
-      <w:bookmarkEnd w:id="6"/>
+        <w:t xml:space="preserve">Для людей, </w:t>
+      </w:r>
+      <w:r>
+        <w:rPr>
+          <w:color w:val="000000"/>
+          <w:sz w:val="28"/>
+          <w:szCs w:val="28"/>
+        </w:rPr>
+        <w:t>увлекающихся комиксами</w:t>
+      </w:r>
+      <w:r>
+        <w:rPr>
+          <w:color w:val="000000"/>
+          <w:sz w:val="28"/>
+          <w:szCs w:val="28"/>
+        </w:rPr>
+        <w:t>, необходимо приложение,</w:t>
+      </w:r>
+      <w:r>
+        <w:rPr>
+          <w:color w:val="000000"/>
+          <w:sz w:val="28"/>
+          <w:szCs w:val="28"/>
+        </w:rPr>
+        <w:t xml:space="preserve"> отображающее их список,</w:t>
+      </w:r>
+      <w:r>
+        <w:rPr>
+          <w:color w:val="000000"/>
+          <w:sz w:val="28"/>
+          <w:szCs w:val="28"/>
+        </w:rPr>
+        <w:t xml:space="preserve"> позволяющее</w:t>
+      </w:r>
+      <w:r>
+        <w:rPr>
+          <w:color w:val="000000"/>
+          <w:sz w:val="28"/>
+          <w:szCs w:val="28"/>
+        </w:rPr>
+        <w:t xml:space="preserve"> их читать</w:t>
+      </w:r>
+      <w:r>
+        <w:rPr>
+          <w:color w:val="000000"/>
+          <w:sz w:val="28"/>
+          <w:szCs w:val="28"/>
+        </w:rPr>
+        <w:t xml:space="preserve"> и</w:t>
+      </w:r>
+      <w:r>
+        <w:rPr>
+          <w:color w:val="000000"/>
+          <w:sz w:val="28"/>
+          <w:szCs w:val="28"/>
+        </w:rPr>
+        <w:t xml:space="preserve"> </w:t>
+      </w:r>
+      <w:r>
+        <w:rPr>
+          <w:color w:val="000000"/>
+          <w:sz w:val="28"/>
+          <w:szCs w:val="28"/>
+        </w:rPr>
+        <w:t>просматривать о них информацию. К информации о комиксах относятся их название, жанры, авторы, главы, обложка, описание, год выхода, язык текста и сами изображения</w:t>
+      </w:r>
+      <w:r>
+        <w:rPr>
+          <w:color w:val="000000"/>
+          <w:sz w:val="28"/>
+          <w:szCs w:val="28"/>
+        </w:rPr>
+        <w:t xml:space="preserve"> страниц</w:t>
+      </w:r>
+      <w:r>
+        <w:rPr>
+          <w:color w:val="000000"/>
+          <w:sz w:val="28"/>
+          <w:szCs w:val="28"/>
+        </w:rPr>
+        <w:t>.</w:t>
+      </w:r>
+      <w:r>
+        <w:rPr>
+          <w:color w:val="000000"/>
+          <w:sz w:val="28"/>
+          <w:szCs w:val="28"/>
+        </w:rPr>
+        <w:t xml:space="preserve"> Также пользователь сможет добавлять комикс</w:t>
+      </w:r>
+      <w:r>
+        <w:rPr>
+          <w:color w:val="000000"/>
+          <w:sz w:val="28"/>
+          <w:szCs w:val="28"/>
+        </w:rPr>
+        <w:t xml:space="preserve"> в один из</w:t>
+      </w:r>
+      <w:r>
+        <w:rPr>
+          <w:color w:val="000000"/>
+          <w:sz w:val="28"/>
+          <w:szCs w:val="28"/>
+        </w:rPr>
+        <w:t xml:space="preserve"> </w:t>
+      </w:r>
+      <w:r>
+        <w:rPr>
+          <w:color w:val="000000"/>
+          <w:sz w:val="28"/>
+          <w:szCs w:val="28"/>
+        </w:rPr>
+        <w:t>спис</w:t>
+      </w:r>
+      <w:r>
+        <w:rPr>
+          <w:color w:val="000000"/>
+          <w:sz w:val="28"/>
+          <w:szCs w:val="28"/>
+        </w:rPr>
+        <w:t>к</w:t>
+      </w:r>
+      <w:r>
+        <w:rPr>
+          <w:color w:val="000000"/>
+          <w:sz w:val="28"/>
+          <w:szCs w:val="28"/>
+        </w:rPr>
+        <w:t>ов</w:t>
+      </w:r>
+      <w:r>
+        <w:rPr>
+          <w:color w:val="000000"/>
+          <w:sz w:val="28"/>
+          <w:szCs w:val="28"/>
+        </w:rPr>
+        <w:t xml:space="preserve"> для чтения</w:t>
+      </w:r>
+      <w:r>
+        <w:rPr>
+          <w:color w:val="000000"/>
+          <w:sz w:val="28"/>
+          <w:szCs w:val="28"/>
+        </w:rPr>
+        <w:t xml:space="preserve">: </w:t>
+      </w:r>
+      <w:r>
+        <w:rPr>
+          <w:color w:val="000000"/>
+          <w:sz w:val="28"/>
+          <w:szCs w:val="28"/>
+        </w:rPr>
+        <w:t>«</w:t>
+      </w:r>
+      <w:r>
+        <w:rPr>
+          <w:color w:val="000000"/>
+          <w:sz w:val="28"/>
+          <w:szCs w:val="28"/>
+        </w:rPr>
+        <w:t>читаю</w:t>
+      </w:r>
+      <w:r>
+        <w:rPr>
+          <w:color w:val="000000"/>
+          <w:sz w:val="28"/>
+          <w:szCs w:val="28"/>
+        </w:rPr>
+        <w:t>»</w:t>
+      </w:r>
+      <w:r>
+        <w:rPr>
+          <w:color w:val="000000"/>
+          <w:sz w:val="28"/>
+          <w:szCs w:val="28"/>
+        </w:rPr>
+        <w:t xml:space="preserve">, </w:t>
+      </w:r>
+      <w:r>
+        <w:rPr>
+          <w:color w:val="000000"/>
+          <w:sz w:val="28"/>
+          <w:szCs w:val="28"/>
+        </w:rPr>
+        <w:t>«</w:t>
+      </w:r>
+      <w:r>
+        <w:rPr>
+          <w:color w:val="000000"/>
+          <w:sz w:val="28"/>
+          <w:szCs w:val="28"/>
+        </w:rPr>
+        <w:t>прочитано</w:t>
+      </w:r>
+      <w:r>
+        <w:rPr>
+          <w:color w:val="000000"/>
+          <w:sz w:val="28"/>
+          <w:szCs w:val="28"/>
+        </w:rPr>
+        <w:t>»</w:t>
+      </w:r>
+      <w:r>
+        <w:rPr>
+          <w:color w:val="000000"/>
+          <w:sz w:val="28"/>
+          <w:szCs w:val="28"/>
+        </w:rPr>
+        <w:t xml:space="preserve"> или </w:t>
+      </w:r>
+      <w:r>
+        <w:rPr>
+          <w:color w:val="000000"/>
+          <w:sz w:val="28"/>
+          <w:szCs w:val="28"/>
+        </w:rPr>
+        <w:t>«</w:t>
+      </w:r>
+      <w:r>
+        <w:rPr>
+          <w:color w:val="000000"/>
+          <w:sz w:val="28"/>
+          <w:szCs w:val="28"/>
+        </w:rPr>
+        <w:t>хочу прочитать</w:t>
+      </w:r>
+      <w:r>
+        <w:rPr>
+          <w:color w:val="000000"/>
+          <w:sz w:val="28"/>
+          <w:szCs w:val="28"/>
+        </w:rPr>
+        <w:t>»</w:t>
+      </w:r>
+      <w:r>
+        <w:rPr>
+          <w:color w:val="000000"/>
+          <w:sz w:val="28"/>
+          <w:szCs w:val="28"/>
+        </w:rPr>
+        <w:t>,</w:t>
+      </w:r>
+      <w:r>
+        <w:rPr>
+          <w:color w:val="000000"/>
+          <w:sz w:val="28"/>
+          <w:szCs w:val="28"/>
+        </w:rPr>
+        <w:t xml:space="preserve"> </w:t>
+      </w:r>
+      <w:r>
+        <w:rPr>
+          <w:color w:val="000000"/>
+          <w:sz w:val="28"/>
+          <w:szCs w:val="28"/>
+        </w:rPr>
+        <w:t xml:space="preserve">добавлять </w:t>
+      </w:r>
+      <w:r>
+        <w:rPr>
+          <w:color w:val="000000"/>
+          <w:sz w:val="28"/>
+          <w:szCs w:val="28"/>
+        </w:rPr>
+        <w:t>в</w:t>
+      </w:r>
+      <w:r>
+        <w:rPr>
+          <w:color w:val="000000"/>
+          <w:sz w:val="28"/>
+          <w:szCs w:val="28"/>
+        </w:rPr>
+        <w:t xml:space="preserve"> категорию любимых</w:t>
+      </w:r>
+      <w:r>
+        <w:rPr>
+          <w:color w:val="000000"/>
+          <w:sz w:val="28"/>
+          <w:szCs w:val="28"/>
+        </w:rPr>
+        <w:t>, оставлять отзыв и ставить оценку от одного до пяти.</w:t>
+      </w:r>
+      <w:r>
+        <w:rPr>
+          <w:color w:val="000000"/>
+          <w:sz w:val="28"/>
+          <w:szCs w:val="28"/>
+        </w:rPr>
+        <w:t xml:space="preserve"> </w:t>
+      </w:r>
     </w:p>
     <w:p>
       <w:pPr>
@@ -7608,14 +7864,35 @@
         <w:spacing w:before="0" w:beforeAutospacing="0" w:after="0" w:afterAutospacing="0" w:line="360" w:lineRule="auto"/>
         <w:ind w:firstLine="709"/>
         <w:jc w:val="both"/>
-      </w:pPr>
-      <w:r>
         <w:rPr>
           <w:color w:val="000000"/>
           <w:sz w:val="28"/>
           <w:szCs w:val="28"/>
         </w:rPr>
-        <w:t>Для абитуриентов и школьников необходим портал, в котором был бы представлен перечень престижных высших учебных заведений, городов для поступления, а также список специальностей и профилей обучения, которые характеризуются уникальным кодом, заведенным в общероссийский классификатор специальностей по образованию, для всех вышеуказанных разделов предусмотреть фильтрацию данных по заданному критерию.</w:t>
+      </w:pPr>
+      <w:r>
+        <w:rPr>
+          <w:color w:val="000000"/>
+          <w:sz w:val="28"/>
+          <w:szCs w:val="28"/>
+        </w:rPr>
+        <w:t xml:space="preserve">Для удобства пользователей </w:t>
+      </w:r>
+      <w:r>
+        <w:rPr>
+          <w:color w:val="000000"/>
+          <w:sz w:val="28"/>
+          <w:szCs w:val="28"/>
+        </w:rPr>
+        <w:t>необходимо предусмотреть поиск по названию, а так</w:t>
+      </w:r>
+      <w:r>
+        <w:rPr>
+          <w:color w:val="000000"/>
+          <w:sz w:val="28"/>
+          <w:szCs w:val="28"/>
+        </w:rPr>
+        <w:t>же фильтрацию комиксов по жанрам, языкам и сортировку по дате выхода, названию или средней оценке читателей.</w:t>
       </w:r>
     </w:p>
     <w:p>
@@ -7631,7 +7908,7 @@
           <w:sz w:val="28"/>
           <w:szCs w:val="28"/>
         </w:rPr>
-        <w:t>На портале представить профессионально - ориентационный тест, который позволит определить наиболее близкий для абитуриента профиль обучения по прохождению теста, в случае, если он еще не определился с направлением.</w:t>
+        <w:t>Для абитуриентов и школьников необходим портал, в котором был бы представлен перечень престижных высших учебных заведений, городов для поступления, а также список специальностей и профилей обучения, которые характеризуются уникальным кодом, заведенным в общероссийский классификатор специальностей по образованию, для всех вышеуказанных разделов предусмотреть фильтрацию данных по заданному критерию.</w:t>
       </w:r>
     </w:p>
     <w:p>
@@ -7647,19 +7924,24 @@
           <w:sz w:val="28"/>
           <w:szCs w:val="28"/>
         </w:rPr>
+        <w:t>На портале представить профессионально - ориентационный тест, который позволит определить наиболее близкий для абитуриента профиль обучения по прохождению теста, в случае, если он еще не определился с направлением.</w:t>
+      </w:r>
+    </w:p>
+    <w:p>
+      <w:pPr>
+        <w:pStyle w:val="a9"/>
+        <w:spacing w:before="0" w:beforeAutospacing="0" w:after="0" w:afterAutospacing="0" w:line="360" w:lineRule="auto"/>
+        <w:ind w:firstLine="709"/>
+        <w:jc w:val="both"/>
+      </w:pPr>
+      <w:r>
+        <w:rPr>
+          <w:color w:val="000000"/>
+          <w:sz w:val="28"/>
+          <w:szCs w:val="28"/>
+        </w:rPr>
         <w:t>По введенным результатам сдачи Единого государственного экзамена по трем предметам для абитуриента необходимо подобрать перечень высших учебных заведений (далее по тексту - ВУЗ), которые наиболее актуальны для поступления, список выводить в ранжированном порядке.</w:t>
       </w:r>
-    </w:p>
-    <w:p>
-      <w:pPr>
-        <w:pStyle w:val="a3"/>
-        <w:spacing w:after="0" w:line="360" w:lineRule="auto"/>
-        <w:ind w:left="1728"/>
-        <w:rPr>
-          <w:rFonts w:ascii="Times New Roman" w:hAnsi="Times New Roman" w:cs="Times New Roman"/>
-          <w:sz w:val="28"/>
-        </w:rPr>
-      </w:pPr>
     </w:p>
     <w:p>
       <w:pPr>
@@ -7670,25 +7952,35 @@
         </w:numPr>
         <w:rPr>
           <w:rFonts w:ascii="Times New Roman" w:eastAsia="Times New Roman" w:hAnsi="Times New Roman" w:cs="Times New Roman"/>
-          <w:color w:val="auto"/>
-          <w:sz w:val="28"/>
-        </w:rPr>
-      </w:pPr>
-      <w:bookmarkStart w:id="7" w:name="_Toc74292568"/>
+          <w:color w:val="000000" w:themeColor="text1"/>
+          <w:sz w:val="28"/>
+        </w:rPr>
+      </w:pPr>
+      <w:bookmarkStart w:id="6" w:name="_Toc74292570"/>
       <w:r>
         <w:rPr>
           <w:rFonts w:ascii="Times New Roman" w:eastAsia="Times New Roman" w:hAnsi="Times New Roman" w:cs="Times New Roman"/>
-          <w:color w:val="auto"/>
-          <w:sz w:val="28"/>
-        </w:rPr>
-        <w:t>Актуальность</w:t>
-      </w:r>
-      <w:bookmarkEnd w:id="7"/>
-    </w:p>
-    <w:p>
-      <w:pPr>
-        <w:rPr>
-          <w:rFonts w:ascii="Times New Roman" w:hAnsi="Times New Roman" w:cs="Times New Roman"/>
+          <w:color w:val="000000" w:themeColor="text1"/>
+          <w:sz w:val="28"/>
+        </w:rPr>
+        <w:t xml:space="preserve"> </w:t>
+      </w:r>
+      <w:r>
+        <w:rPr>
+          <w:rFonts w:ascii="Times New Roman" w:eastAsia="Times New Roman" w:hAnsi="Times New Roman" w:cs="Times New Roman"/>
+          <w:color w:val="000000" w:themeColor="text1"/>
+          <w:sz w:val="28"/>
+        </w:rPr>
+        <w:t>Функциональные требования</w:t>
+      </w:r>
+      <w:bookmarkEnd w:id="6"/>
+    </w:p>
+    <w:p>
+      <w:pPr>
+        <w:spacing w:after="0" w:line="360" w:lineRule="auto"/>
+        <w:jc w:val="both"/>
+        <w:rPr>
+          <w:rFonts w:ascii="Times New Roman" w:eastAsia="Times New Roman" w:hAnsi="Times New Roman" w:cs="Times New Roman"/>
           <w:sz w:val="28"/>
           <w:szCs w:val="28"/>
         </w:rPr>
@@ -7698,119 +7990,41 @@
       <w:pPr>
         <w:spacing w:after="0" w:line="360" w:lineRule="auto"/>
         <w:ind w:firstLine="709"/>
-        <w:rPr>
-          <w:rFonts w:ascii="Times New Roman" w:hAnsi="Times New Roman" w:cs="Times New Roman"/>
-          <w:sz w:val="28"/>
-          <w:szCs w:val="28"/>
-        </w:rPr>
-      </w:pPr>
-      <w:r>
-        <w:rPr>
-          <w:rFonts w:ascii="Times New Roman" w:hAnsi="Times New Roman" w:cs="Times New Roman"/>
-          <w:sz w:val="28"/>
-          <w:szCs w:val="28"/>
-        </w:rPr>
-        <w:t>Для каждого школьника, абитуриента в</w:t>
-      </w:r>
-      <w:r>
-        <w:rPr>
-          <w:rFonts w:ascii="Times New Roman" w:hAnsi="Times New Roman" w:cs="Times New Roman"/>
-          <w:sz w:val="28"/>
-          <w:szCs w:val="28"/>
-        </w:rPr>
-        <w:t xml:space="preserve">ыбор профессии, на обучение которой </w:t>
-      </w:r>
-      <w:r>
-        <w:rPr>
-          <w:rFonts w:ascii="Times New Roman" w:hAnsi="Times New Roman" w:cs="Times New Roman"/>
-          <w:sz w:val="28"/>
-          <w:szCs w:val="28"/>
-        </w:rPr>
-        <w:t>будет потрачено</w:t>
-      </w:r>
-      <w:r>
-        <w:rPr>
-          <w:rFonts w:ascii="Times New Roman" w:hAnsi="Times New Roman" w:cs="Times New Roman"/>
-          <w:sz w:val="28"/>
-          <w:szCs w:val="28"/>
-        </w:rPr>
-        <w:t xml:space="preserve"> несколько лет, является очень ответственным шагом, поэтому к ее выбору необходимо подходить с полной осоз</w:t>
-      </w:r>
-      <w:r>
-        <w:rPr>
-          <w:rFonts w:ascii="Times New Roman" w:hAnsi="Times New Roman" w:cs="Times New Roman"/>
-          <w:sz w:val="28"/>
-          <w:szCs w:val="28"/>
-        </w:rPr>
-        <w:t>нанностью и рассудительностью [</w:t>
-      </w:r>
-      <w:r>
-        <w:rPr>
-          <w:rFonts w:ascii="Times New Roman" w:hAnsi="Times New Roman" w:cs="Times New Roman"/>
-          <w:sz w:val="28"/>
-          <w:szCs w:val="28"/>
-        </w:rPr>
-        <w:t>1</w:t>
-      </w:r>
-      <w:r>
-        <w:rPr>
-          <w:rFonts w:ascii="Times New Roman" w:hAnsi="Times New Roman" w:cs="Times New Roman"/>
-          <w:sz w:val="28"/>
-          <w:szCs w:val="28"/>
-        </w:rPr>
-        <w:t>]. В</w:t>
-      </w:r>
-      <w:r>
-        <w:rPr>
-          <w:rFonts w:ascii="Times New Roman" w:hAnsi="Times New Roman" w:cs="Times New Roman"/>
-          <w:sz w:val="28"/>
-          <w:szCs w:val="28"/>
-        </w:rPr>
-        <w:t xml:space="preserve"> данному случае сервис по подбору университетов поможет абитуриенту с выбором</w:t>
-      </w:r>
-      <w:r>
-        <w:rPr>
-          <w:rFonts w:ascii="Times New Roman" w:hAnsi="Times New Roman" w:cs="Times New Roman"/>
-          <w:sz w:val="28"/>
-          <w:szCs w:val="28"/>
-        </w:rPr>
-        <w:t xml:space="preserve">, ведь </w:t>
-      </w:r>
-      <w:r>
-        <w:rPr>
-          <w:rFonts w:ascii="Times New Roman" w:hAnsi="Times New Roman" w:cs="Times New Roman"/>
-          <w:sz w:val="28"/>
-          <w:szCs w:val="28"/>
-        </w:rPr>
-        <w:t>проблема профессионального распределения в образовательные учреждения</w:t>
-      </w:r>
-      <w:r>
-        <w:rPr>
-          <w:rFonts w:ascii="Times New Roman" w:hAnsi="Times New Roman" w:cs="Times New Roman"/>
-          <w:sz w:val="28"/>
-          <w:szCs w:val="28"/>
-        </w:rPr>
-        <w:t xml:space="preserve"> была актуальна всегда</w:t>
-      </w:r>
-      <w:r>
-        <w:rPr>
-          <w:rFonts w:ascii="Times New Roman" w:hAnsi="Times New Roman" w:cs="Times New Roman"/>
-          <w:sz w:val="28"/>
-          <w:szCs w:val="28"/>
-        </w:rPr>
-        <w:t xml:space="preserve">, а в связи с новыми образовательными реформами страны, связанными со сдачей Единых государственных экзаменов, она становится особенно </w:t>
-      </w:r>
-      <w:r>
-        <w:rPr>
-          <w:rFonts w:ascii="Times New Roman" w:hAnsi="Times New Roman" w:cs="Times New Roman"/>
-          <w:sz w:val="28"/>
-          <w:szCs w:val="28"/>
-        </w:rPr>
-        <w:t>значимой</w:t>
-      </w:r>
-      <w:r>
-        <w:rPr>
-          <w:rFonts w:ascii="Times New Roman" w:hAnsi="Times New Roman" w:cs="Times New Roman"/>
+        <w:jc w:val="both"/>
+        <w:rPr>
+          <w:rFonts w:ascii="Times New Roman" w:eastAsia="Times New Roman" w:hAnsi="Times New Roman" w:cs="Times New Roman"/>
+          <w:sz w:val="28"/>
+          <w:szCs w:val="28"/>
+        </w:rPr>
+      </w:pPr>
+      <w:r>
+        <w:rPr>
+          <w:rFonts w:ascii="Times New Roman" w:eastAsia="Times New Roman" w:hAnsi="Times New Roman" w:cs="Times New Roman"/>
+          <w:sz w:val="28"/>
+          <w:szCs w:val="28"/>
+        </w:rPr>
+        <w:lastRenderedPageBreak/>
+        <w:t>Функциональные требования – это перечень действий, сервисов, которые должна выполнять система, с описанием того, как система должна реагировать н</w:t>
+      </w:r>
+      <w:r>
+        <w:rPr>
+          <w:rFonts w:ascii="Times New Roman" w:eastAsia="Times New Roman" w:hAnsi="Times New Roman" w:cs="Times New Roman"/>
+          <w:sz w:val="28"/>
+          <w:szCs w:val="28"/>
+        </w:rPr>
+        <w:t>а тот или иной шаг пользователя, другими словами функциональные требования должны отвечать на вопрос: «Что должна делать система</w:t>
+      </w:r>
+      <w:r>
+        <w:rPr>
+          <w:rFonts w:ascii="Times New Roman" w:eastAsia="Times New Roman" w:hAnsi="Times New Roman" w:cs="Times New Roman"/>
+          <w:sz w:val="28"/>
+          <w:szCs w:val="28"/>
+        </w:rPr>
+        <w:t>?»</w:t>
+      </w:r>
+      <w:r>
+        <w:rPr>
+          <w:rFonts w:ascii="Times New Roman" w:eastAsia="Times New Roman" w:hAnsi="Times New Roman" w:cs="Times New Roman"/>
           <w:sz w:val="28"/>
           <w:szCs w:val="28"/>
         </w:rPr>
@@ -7819,12 +8033,209 @@
     </w:p>
     <w:p>
       <w:pPr>
-        <w:rPr>
-          <w:rFonts w:ascii="Times New Roman" w:hAnsi="Times New Roman" w:cs="Times New Roman"/>
-          <w:sz w:val="28"/>
-          <w:szCs w:val="28"/>
-        </w:rPr>
-      </w:pPr>
+        <w:spacing w:after="0" w:line="360" w:lineRule="auto"/>
+        <w:ind w:firstLine="709"/>
+        <w:jc w:val="both"/>
+        <w:rPr>
+          <w:rFonts w:ascii="Times New Roman" w:eastAsia="Times New Roman" w:hAnsi="Times New Roman" w:cs="Times New Roman"/>
+          <w:sz w:val="28"/>
+          <w:szCs w:val="28"/>
+        </w:rPr>
+      </w:pPr>
+      <w:r>
+        <w:rPr>
+          <w:rFonts w:ascii="Times New Roman" w:eastAsia="Times New Roman" w:hAnsi="Times New Roman" w:cs="Times New Roman"/>
+          <w:sz w:val="28"/>
+          <w:szCs w:val="28"/>
+        </w:rPr>
+        <w:t>Для разрабатываемой системы определены следующие функциональные требования:</w:t>
+      </w:r>
+    </w:p>
+    <w:p>
+      <w:pPr>
+        <w:pStyle w:val="a9"/>
+        <w:numPr>
+          <w:ilvl w:val="0"/>
+          <w:numId w:val="56"/>
+        </w:numPr>
+        <w:spacing w:before="0" w:line="360" w:lineRule="auto"/>
+        <w:jc w:val="both"/>
+        <w:textAlignment w:val="baseline"/>
+        <w:rPr>
+          <w:color w:val="000000"/>
+          <w:sz w:val="28"/>
+          <w:szCs w:val="28"/>
+        </w:rPr>
+      </w:pPr>
+      <w:r>
+        <w:rPr>
+          <w:color w:val="000000"/>
+          <w:sz w:val="28"/>
+          <w:szCs w:val="28"/>
+        </w:rPr>
+        <w:t>Аутентификация и авторизация</w:t>
+      </w:r>
+      <w:r>
+        <w:rPr>
+          <w:color w:val="000000"/>
+          <w:sz w:val="28"/>
+          <w:szCs w:val="28"/>
+        </w:rPr>
+        <w:t xml:space="preserve"> пользователя</w:t>
+      </w:r>
+      <w:r>
+        <w:rPr>
+          <w:color w:val="000000"/>
+          <w:sz w:val="28"/>
+          <w:szCs w:val="28"/>
+        </w:rPr>
+        <w:t>;</w:t>
+      </w:r>
+    </w:p>
+    <w:p>
+      <w:pPr>
+        <w:pStyle w:val="a9"/>
+        <w:numPr>
+          <w:ilvl w:val="0"/>
+          <w:numId w:val="56"/>
+        </w:numPr>
+        <w:spacing w:before="0" w:line="360" w:lineRule="auto"/>
+        <w:jc w:val="both"/>
+        <w:textAlignment w:val="baseline"/>
+        <w:rPr>
+          <w:color w:val="000000"/>
+          <w:sz w:val="28"/>
+          <w:szCs w:val="28"/>
+        </w:rPr>
+      </w:pPr>
+      <w:r>
+        <w:rPr>
+          <w:color w:val="000000"/>
+          <w:sz w:val="28"/>
+          <w:szCs w:val="28"/>
+        </w:rPr>
+        <w:t>Чтение комиксов;</w:t>
+      </w:r>
+    </w:p>
+    <w:p>
+      <w:pPr>
+        <w:pStyle w:val="a9"/>
+        <w:numPr>
+          <w:ilvl w:val="0"/>
+          <w:numId w:val="56"/>
+        </w:numPr>
+        <w:spacing w:before="0" w:line="360" w:lineRule="auto"/>
+        <w:jc w:val="both"/>
+        <w:textAlignment w:val="baseline"/>
+        <w:rPr>
+          <w:color w:val="000000"/>
+          <w:sz w:val="28"/>
+          <w:szCs w:val="28"/>
+        </w:rPr>
+      </w:pPr>
+      <w:r>
+        <w:rPr>
+          <w:color w:val="000000"/>
+          <w:sz w:val="28"/>
+          <w:szCs w:val="28"/>
+        </w:rPr>
+        <w:t>Возможность оставлять отзывы;</w:t>
+      </w:r>
+    </w:p>
+    <w:p>
+      <w:pPr>
+        <w:pStyle w:val="a9"/>
+        <w:numPr>
+          <w:ilvl w:val="0"/>
+          <w:numId w:val="56"/>
+        </w:numPr>
+        <w:spacing w:before="0" w:line="360" w:lineRule="auto"/>
+        <w:jc w:val="both"/>
+        <w:textAlignment w:val="baseline"/>
+        <w:rPr>
+          <w:color w:val="000000"/>
+          <w:sz w:val="28"/>
+          <w:szCs w:val="28"/>
+        </w:rPr>
+      </w:pPr>
+      <w:r>
+        <w:rPr>
+          <w:color w:val="000000"/>
+          <w:sz w:val="28"/>
+          <w:szCs w:val="28"/>
+        </w:rPr>
+        <w:t>Добавление в список для чтения;</w:t>
+      </w:r>
+    </w:p>
+    <w:p>
+      <w:pPr>
+        <w:pStyle w:val="a9"/>
+        <w:numPr>
+          <w:ilvl w:val="0"/>
+          <w:numId w:val="56"/>
+        </w:numPr>
+        <w:spacing w:before="0" w:line="360" w:lineRule="auto"/>
+        <w:jc w:val="both"/>
+        <w:textAlignment w:val="baseline"/>
+        <w:rPr>
+          <w:color w:val="000000"/>
+          <w:sz w:val="28"/>
+          <w:szCs w:val="28"/>
+        </w:rPr>
+      </w:pPr>
+      <w:r>
+        <w:rPr>
+          <w:color w:val="000000"/>
+          <w:sz w:val="28"/>
+          <w:szCs w:val="28"/>
+        </w:rPr>
+        <w:t>Распознавание текста с изображений.</w:t>
+      </w:r>
+    </w:p>
+    <w:p>
+      <w:pPr>
+        <w:pStyle w:val="a9"/>
+        <w:spacing w:before="0" w:line="360" w:lineRule="auto"/>
+        <w:ind w:firstLine="709"/>
+        <w:jc w:val="both"/>
+        <w:textAlignment w:val="baseline"/>
+        <w:rPr>
+          <w:color w:val="000000"/>
+          <w:sz w:val="28"/>
+          <w:szCs w:val="28"/>
+        </w:rPr>
+      </w:pPr>
+      <w:r>
+        <w:rPr>
+          <w:color w:val="000000"/>
+          <w:sz w:val="28"/>
+          <w:szCs w:val="28"/>
+        </w:rPr>
+        <w:t>При чтении комикса пользователь сможет менять размер изображения с помощью ползунка, выбрать режим чтения: горизонтальный либо вертикальный. При горизонтальном режиме чтения будет отображаться одна страница комикса, а пользователь сможет переключаться между страницами с помощью кнопок со стрелками либо с помощью клавиатуры.</w:t>
+      </w:r>
+    </w:p>
+    <w:p>
+      <w:pPr>
+        <w:pStyle w:val="a9"/>
+        <w:spacing w:before="0" w:line="360" w:lineRule="auto"/>
+        <w:ind w:firstLine="709"/>
+        <w:jc w:val="both"/>
+        <w:textAlignment w:val="baseline"/>
+        <w:rPr>
+          <w:color w:val="000000"/>
+          <w:sz w:val="28"/>
+          <w:szCs w:val="28"/>
+          <w:lang w:val="en-US"/>
+        </w:rPr>
+      </w:pPr>
+      <w:r>
+        <w:rPr>
+          <w:color w:val="000000"/>
+          <w:sz w:val="28"/>
+          <w:szCs w:val="28"/>
+        </w:rPr>
+        <w:t>Немаловажной является функция распознавания текста. С ее помощью пользователь сможет выделить конкретный участок изображения, программа распознает текст, находящийся на выделенном участке и выведет его на экран. Также отдельно будет выводиться лишь выделенный фрагмент изображения.</w:t>
+      </w:r>
     </w:p>
     <w:p>
       <w:pPr>
@@ -7835,791 +8246,28 @@
         </w:numPr>
         <w:rPr>
           <w:rFonts w:ascii="Times New Roman" w:eastAsia="Times New Roman" w:hAnsi="Times New Roman" w:cs="Times New Roman"/>
-          <w:color w:val="auto"/>
-          <w:sz w:val="28"/>
-        </w:rPr>
-      </w:pPr>
-      <w:bookmarkStart w:id="8" w:name="_Toc74292569"/>
-      <w:r>
-        <w:rPr>
-          <w:rFonts w:ascii="Times New Roman" w:eastAsia="Times New Roman" w:hAnsi="Times New Roman" w:cs="Times New Roman"/>
-          <w:color w:val="auto"/>
-          <w:sz w:val="28"/>
-        </w:rPr>
-        <w:t>Глоссарий</w:t>
-      </w:r>
-      <w:bookmarkEnd w:id="8"/>
-    </w:p>
-    <w:p>
-      <w:pPr>
-        <w:rPr>
-          <w:rFonts w:ascii="Times New Roman" w:hAnsi="Times New Roman" w:cs="Times New Roman"/>
-          <w:sz w:val="28"/>
-        </w:rPr>
-      </w:pPr>
-    </w:p>
-    <w:p>
-      <w:pPr>
-        <w:rPr>
-          <w:rFonts w:ascii="Times New Roman" w:hAnsi="Times New Roman" w:cs="Times New Roman"/>
-          <w:sz w:val="28"/>
-        </w:rPr>
-      </w:pPr>
-      <w:r>
-        <w:rPr>
-          <w:rFonts w:ascii="Times New Roman" w:hAnsi="Times New Roman" w:cs="Times New Roman"/>
-          <w:sz w:val="28"/>
-        </w:rPr>
-        <w:t>Таблица 1.1. - Глоссарий</w:t>
-      </w:r>
-    </w:p>
-    <w:tbl>
-      <w:tblPr>
-        <w:tblStyle w:val="a8"/>
-        <w:tblW w:w="0" w:type="auto"/>
-        <w:tblLook w:val="04A0" w:firstRow="1" w:lastRow="0" w:firstColumn="1" w:lastColumn="0" w:noHBand="0" w:noVBand="1"/>
-      </w:tblPr>
-      <w:tblGrid>
-        <w:gridCol w:w="4671"/>
-        <w:gridCol w:w="4674"/>
-      </w:tblGrid>
-      <w:tr>
-        <w:trPr>
-          <w:trHeight w:val="322"/>
-        </w:trPr>
-        <w:tc>
-          <w:tcPr>
-            <w:tcW w:w="4671" w:type="dxa"/>
-          </w:tcPr>
-          <w:p>
-            <w:pPr>
-              <w:spacing w:line="360" w:lineRule="auto"/>
-              <w:rPr>
-                <w:rFonts w:ascii="Times New Roman" w:hAnsi="Times New Roman" w:cs="Times New Roman"/>
-                <w:sz w:val="28"/>
-              </w:rPr>
-            </w:pPr>
-            <w:r>
-              <w:rPr>
-                <w:rFonts w:ascii="Times New Roman" w:hAnsi="Times New Roman" w:cs="Times New Roman"/>
-                <w:sz w:val="28"/>
-              </w:rPr>
-              <w:t>Термин, сокращение</w:t>
-            </w:r>
-          </w:p>
-        </w:tc>
-        <w:tc>
-          <w:tcPr>
-            <w:tcW w:w="4674" w:type="dxa"/>
-          </w:tcPr>
-          <w:p>
-            <w:pPr>
-              <w:spacing w:line="360" w:lineRule="auto"/>
-              <w:rPr>
-                <w:rFonts w:ascii="Times New Roman" w:hAnsi="Times New Roman" w:cs="Times New Roman"/>
-                <w:sz w:val="28"/>
-              </w:rPr>
-            </w:pPr>
-            <w:r>
-              <w:rPr>
-                <w:rFonts w:ascii="Times New Roman" w:hAnsi="Times New Roman" w:cs="Times New Roman"/>
-                <w:sz w:val="28"/>
-              </w:rPr>
-              <w:t>Определение</w:t>
-            </w:r>
-          </w:p>
-        </w:tc>
-      </w:tr>
-      <w:tr>
-        <w:trPr>
-          <w:trHeight w:val="322"/>
-        </w:trPr>
-        <w:tc>
-          <w:tcPr>
-            <w:tcW w:w="4671" w:type="dxa"/>
-          </w:tcPr>
-          <w:p>
-            <w:pPr>
-              <w:spacing w:line="360" w:lineRule="auto"/>
-              <w:rPr>
-                <w:rFonts w:ascii="Times New Roman" w:hAnsi="Times New Roman" w:cs="Times New Roman"/>
-                <w:sz w:val="28"/>
-                <w:szCs w:val="28"/>
-              </w:rPr>
-            </w:pPr>
-            <w:r>
-              <w:rPr>
-                <w:rFonts w:ascii="Times New Roman" w:hAnsi="Times New Roman" w:cs="Times New Roman"/>
-                <w:sz w:val="28"/>
-                <w:szCs w:val="28"/>
-              </w:rPr>
-              <w:t>BPMN</w:t>
-            </w:r>
-          </w:p>
-        </w:tc>
-        <w:tc>
-          <w:tcPr>
-            <w:tcW w:w="4674" w:type="dxa"/>
-          </w:tcPr>
-          <w:p>
-            <w:pPr>
-              <w:spacing w:line="360" w:lineRule="auto"/>
-              <w:rPr>
-                <w:rFonts w:ascii="Times New Roman" w:hAnsi="Times New Roman" w:cs="Times New Roman"/>
-                <w:sz w:val="28"/>
-                <w:lang w:val="en-US"/>
-              </w:rPr>
-            </w:pPr>
-            <w:r>
-              <w:rPr>
-                <w:rFonts w:ascii="Times New Roman" w:hAnsi="Times New Roman" w:cs="Times New Roman"/>
-                <w:color w:val="4D5156"/>
-                <w:sz w:val="28"/>
-                <w:szCs w:val="21"/>
-                <w:shd w:val="clear" w:color="auto" w:fill="FFFFFF"/>
-                <w:lang w:val="en-US"/>
-              </w:rPr>
-              <w:t>Business Process Model and Notation</w:t>
-            </w:r>
-          </w:p>
-        </w:tc>
-      </w:tr>
-      <w:tr>
-        <w:trPr>
-          <w:trHeight w:val="322"/>
-        </w:trPr>
-        <w:tc>
-          <w:tcPr>
-            <w:tcW w:w="4671" w:type="dxa"/>
-          </w:tcPr>
-          <w:p>
-            <w:pPr>
-              <w:spacing w:line="360" w:lineRule="auto"/>
-              <w:rPr>
-                <w:rFonts w:ascii="Times New Roman" w:hAnsi="Times New Roman" w:cs="Times New Roman"/>
-                <w:sz w:val="28"/>
-              </w:rPr>
-            </w:pPr>
-            <w:r>
-              <w:rPr>
-                <w:rFonts w:ascii="Times New Roman" w:hAnsi="Times New Roman" w:cs="Times New Roman"/>
-                <w:sz w:val="28"/>
-                <w:lang w:val="en-US"/>
-              </w:rPr>
-              <w:t>FK</w:t>
-            </w:r>
-          </w:p>
-        </w:tc>
-        <w:tc>
-          <w:tcPr>
-            <w:tcW w:w="4674" w:type="dxa"/>
-          </w:tcPr>
-          <w:p>
-            <w:pPr>
-              <w:spacing w:line="360" w:lineRule="auto"/>
-              <w:rPr>
-                <w:rFonts w:ascii="Times New Roman" w:hAnsi="Times New Roman" w:cs="Times New Roman"/>
-                <w:sz w:val="28"/>
-              </w:rPr>
-            </w:pPr>
-            <w:r>
-              <w:rPr>
-                <w:rFonts w:ascii="Times New Roman" w:hAnsi="Times New Roman" w:cs="Times New Roman"/>
-                <w:sz w:val="28"/>
-              </w:rPr>
-              <w:t>Внешний ключ</w:t>
-            </w:r>
-          </w:p>
-        </w:tc>
-      </w:tr>
-      <w:tr>
-        <w:trPr>
-          <w:trHeight w:val="322"/>
-        </w:trPr>
-        <w:tc>
-          <w:tcPr>
-            <w:tcW w:w="4671" w:type="dxa"/>
-          </w:tcPr>
-          <w:p>
-            <w:pPr>
-              <w:spacing w:line="360" w:lineRule="auto"/>
-              <w:rPr>
-                <w:rFonts w:ascii="Times New Roman" w:hAnsi="Times New Roman" w:cs="Times New Roman"/>
-                <w:sz w:val="28"/>
-              </w:rPr>
-            </w:pPr>
-            <w:r>
-              <w:rPr>
-                <w:rFonts w:ascii="Times New Roman" w:hAnsi="Times New Roman" w:cs="Times New Roman"/>
-                <w:sz w:val="28"/>
-                <w:szCs w:val="28"/>
-              </w:rPr>
-              <w:t>PK</w:t>
-            </w:r>
-          </w:p>
-        </w:tc>
-        <w:tc>
-          <w:tcPr>
-            <w:tcW w:w="4674" w:type="dxa"/>
-          </w:tcPr>
-          <w:p>
-            <w:pPr>
-              <w:spacing w:line="360" w:lineRule="auto"/>
-              <w:rPr>
-                <w:rFonts w:ascii="Times New Roman" w:hAnsi="Times New Roman" w:cs="Times New Roman"/>
-                <w:sz w:val="28"/>
-              </w:rPr>
-            </w:pPr>
-            <w:r>
-              <w:rPr>
-                <w:rFonts w:ascii="Times New Roman" w:hAnsi="Times New Roman" w:cs="Times New Roman"/>
-                <w:sz w:val="28"/>
-              </w:rPr>
-              <w:t>Первичный ключ</w:t>
-            </w:r>
-          </w:p>
-        </w:tc>
-      </w:tr>
-      <w:tr>
-        <w:trPr>
-          <w:trHeight w:val="322"/>
-        </w:trPr>
-        <w:tc>
-          <w:tcPr>
-            <w:tcW w:w="4671" w:type="dxa"/>
-          </w:tcPr>
-          <w:p>
-            <w:pPr>
-              <w:spacing w:line="360" w:lineRule="auto"/>
-              <w:rPr>
-                <w:rFonts w:ascii="Times New Roman" w:hAnsi="Times New Roman" w:cs="Times New Roman"/>
-                <w:sz w:val="28"/>
-                <w:szCs w:val="28"/>
-                <w:lang w:val="en-US"/>
-              </w:rPr>
-            </w:pPr>
-            <w:r>
-              <w:rPr>
-                <w:rFonts w:ascii="Times New Roman" w:hAnsi="Times New Roman" w:cs="Times New Roman"/>
-                <w:sz w:val="28"/>
-                <w:szCs w:val="28"/>
-                <w:lang w:val="en-US"/>
-              </w:rPr>
-              <w:t>SQL</w:t>
-            </w:r>
-          </w:p>
-        </w:tc>
-        <w:tc>
-          <w:tcPr>
-            <w:tcW w:w="4674" w:type="dxa"/>
-          </w:tcPr>
-          <w:p>
-            <w:pPr>
-              <w:spacing w:line="360" w:lineRule="auto"/>
-              <w:rPr>
-                <w:rFonts w:ascii="Times New Roman" w:hAnsi="Times New Roman" w:cs="Times New Roman"/>
-                <w:sz w:val="28"/>
-                <w:lang w:val="en-US"/>
-              </w:rPr>
-            </w:pPr>
-            <w:r>
-              <w:rPr>
-                <w:rFonts w:ascii="Times New Roman" w:hAnsi="Times New Roman" w:cs="Times New Roman"/>
-                <w:sz w:val="28"/>
-                <w:lang w:val="en-US"/>
-              </w:rPr>
-              <w:t>S</w:t>
-            </w:r>
-            <w:r>
-              <w:rPr>
-                <w:rFonts w:ascii="Times New Roman" w:hAnsi="Times New Roman" w:cs="Times New Roman"/>
-                <w:sz w:val="28"/>
-                <w:lang w:val="en-US"/>
-              </w:rPr>
-              <w:t>tructured query language</w:t>
-            </w:r>
-          </w:p>
-        </w:tc>
-      </w:tr>
-      <w:tr>
-        <w:trPr>
-          <w:trHeight w:val="322"/>
-        </w:trPr>
-        <w:tc>
-          <w:tcPr>
-            <w:tcW w:w="4671" w:type="dxa"/>
-          </w:tcPr>
-          <w:p>
-            <w:pPr>
-              <w:spacing w:line="360" w:lineRule="auto"/>
-              <w:rPr>
-                <w:rFonts w:ascii="Times New Roman" w:hAnsi="Times New Roman" w:cs="Times New Roman"/>
-                <w:sz w:val="28"/>
-                <w:szCs w:val="28"/>
-                <w:lang w:val="en-US"/>
-              </w:rPr>
-            </w:pPr>
-            <w:r>
-              <w:rPr>
-                <w:rFonts w:ascii="Times New Roman" w:hAnsi="Times New Roman" w:cs="Times New Roman"/>
-                <w:sz w:val="28"/>
-                <w:szCs w:val="28"/>
-                <w:lang w:val="en-US"/>
-              </w:rPr>
-              <w:t>JS</w:t>
-            </w:r>
-          </w:p>
-        </w:tc>
-        <w:tc>
-          <w:tcPr>
-            <w:tcW w:w="4674" w:type="dxa"/>
-          </w:tcPr>
-          <w:p>
-            <w:pPr>
-              <w:spacing w:line="360" w:lineRule="auto"/>
-              <w:rPr>
-                <w:rFonts w:ascii="Times New Roman" w:hAnsi="Times New Roman" w:cs="Times New Roman"/>
-                <w:sz w:val="28"/>
-                <w:lang w:val="en-US"/>
-              </w:rPr>
-            </w:pPr>
-            <w:r>
-              <w:rPr>
-                <w:rFonts w:ascii="Times New Roman" w:hAnsi="Times New Roman" w:cs="Times New Roman"/>
-                <w:sz w:val="28"/>
-                <w:lang w:val="en-US"/>
-              </w:rPr>
-              <w:t>JavaScript</w:t>
-            </w:r>
-          </w:p>
-        </w:tc>
-      </w:tr>
-      <w:tr>
-        <w:trPr>
-          <w:trHeight w:val="322"/>
-        </w:trPr>
-        <w:tc>
-          <w:tcPr>
-            <w:tcW w:w="4671" w:type="dxa"/>
-          </w:tcPr>
-          <w:p>
-            <w:pPr>
-              <w:spacing w:line="360" w:lineRule="auto"/>
-              <w:rPr>
-                <w:rFonts w:ascii="Times New Roman" w:hAnsi="Times New Roman" w:cs="Times New Roman"/>
-                <w:sz w:val="28"/>
-              </w:rPr>
-            </w:pPr>
-            <w:r>
-              <w:rPr>
-                <w:rFonts w:ascii="Times New Roman" w:hAnsi="Times New Roman" w:cs="Times New Roman"/>
-                <w:sz w:val="28"/>
-              </w:rPr>
-              <w:t>БД</w:t>
-            </w:r>
-          </w:p>
-        </w:tc>
-        <w:tc>
-          <w:tcPr>
-            <w:tcW w:w="4674" w:type="dxa"/>
-          </w:tcPr>
-          <w:p>
-            <w:pPr>
-              <w:spacing w:line="360" w:lineRule="auto"/>
-              <w:rPr>
-                <w:rFonts w:ascii="Times New Roman" w:hAnsi="Times New Roman" w:cs="Times New Roman"/>
-                <w:sz w:val="28"/>
-              </w:rPr>
-            </w:pPr>
-            <w:r>
-              <w:rPr>
-                <w:rFonts w:ascii="Times New Roman" w:hAnsi="Times New Roman" w:cs="Times New Roman"/>
-                <w:sz w:val="28"/>
-              </w:rPr>
-              <w:t>База данных</w:t>
-            </w:r>
-          </w:p>
-        </w:tc>
-      </w:tr>
-      <w:tr>
-        <w:trPr>
-          <w:trHeight w:val="322"/>
-        </w:trPr>
-        <w:tc>
-          <w:tcPr>
-            <w:tcW w:w="4671" w:type="dxa"/>
-          </w:tcPr>
-          <w:p>
-            <w:pPr>
-              <w:spacing w:line="360" w:lineRule="auto"/>
-              <w:rPr>
-                <w:rFonts w:ascii="Times New Roman" w:hAnsi="Times New Roman" w:cs="Times New Roman"/>
-                <w:sz w:val="28"/>
-              </w:rPr>
-            </w:pPr>
-            <w:proofErr w:type="spellStart"/>
-            <w:r>
-              <w:rPr>
-                <w:rFonts w:ascii="Times New Roman" w:hAnsi="Times New Roman" w:cs="Times New Roman"/>
-                <w:sz w:val="28"/>
-              </w:rPr>
-              <w:t>Бэк</w:t>
-            </w:r>
-            <w:proofErr w:type="spellEnd"/>
-            <w:r>
-              <w:rPr>
-                <w:rFonts w:ascii="Times New Roman" w:hAnsi="Times New Roman" w:cs="Times New Roman"/>
-                <w:sz w:val="28"/>
-              </w:rPr>
-              <w:t xml:space="preserve"> </w:t>
-            </w:r>
-          </w:p>
-        </w:tc>
-        <w:tc>
-          <w:tcPr>
-            <w:tcW w:w="4674" w:type="dxa"/>
-          </w:tcPr>
-          <w:p>
-            <w:pPr>
-              <w:spacing w:line="360" w:lineRule="auto"/>
-              <w:rPr>
-                <w:rFonts w:ascii="Times New Roman" w:hAnsi="Times New Roman" w:cs="Times New Roman"/>
-                <w:sz w:val="28"/>
-              </w:rPr>
-            </w:pPr>
-            <w:r>
-              <w:rPr>
-                <w:rFonts w:ascii="Times New Roman" w:hAnsi="Times New Roman" w:cs="Times New Roman"/>
-                <w:sz w:val="28"/>
-              </w:rPr>
-              <w:t>Серверная часть портала</w:t>
-            </w:r>
-          </w:p>
-        </w:tc>
-      </w:tr>
-      <w:tr>
-        <w:trPr>
-          <w:trHeight w:val="322"/>
-        </w:trPr>
-        <w:tc>
-          <w:tcPr>
-            <w:tcW w:w="4671" w:type="dxa"/>
-          </w:tcPr>
-          <w:p>
-            <w:pPr>
-              <w:spacing w:line="360" w:lineRule="auto"/>
-              <w:rPr>
-                <w:rFonts w:ascii="Times New Roman" w:hAnsi="Times New Roman" w:cs="Times New Roman"/>
-                <w:sz w:val="28"/>
-              </w:rPr>
-            </w:pPr>
-            <w:r>
-              <w:rPr>
-                <w:rFonts w:ascii="Times New Roman" w:hAnsi="Times New Roman" w:cs="Times New Roman"/>
-                <w:sz w:val="28"/>
-              </w:rPr>
-              <w:t>ВУЗ</w:t>
-            </w:r>
-          </w:p>
-        </w:tc>
-        <w:tc>
-          <w:tcPr>
-            <w:tcW w:w="4674" w:type="dxa"/>
-          </w:tcPr>
-          <w:p>
-            <w:pPr>
-              <w:spacing w:line="360" w:lineRule="auto"/>
-              <w:rPr>
-                <w:rFonts w:ascii="Times New Roman" w:hAnsi="Times New Roman" w:cs="Times New Roman"/>
-                <w:sz w:val="28"/>
-              </w:rPr>
-            </w:pPr>
-            <w:r>
-              <w:rPr>
-                <w:rFonts w:ascii="Times New Roman" w:hAnsi="Times New Roman" w:cs="Times New Roman"/>
-                <w:sz w:val="28"/>
-              </w:rPr>
-              <w:t>Высшее учебное заведение</w:t>
-            </w:r>
-          </w:p>
-        </w:tc>
-      </w:tr>
-      <w:tr>
-        <w:trPr>
-          <w:trHeight w:val="322"/>
-        </w:trPr>
-        <w:tc>
-          <w:tcPr>
-            <w:tcW w:w="4671" w:type="dxa"/>
-          </w:tcPr>
-          <w:p>
-            <w:pPr>
-              <w:spacing w:line="360" w:lineRule="auto"/>
-              <w:rPr>
-                <w:rFonts w:ascii="Times New Roman" w:hAnsi="Times New Roman" w:cs="Times New Roman"/>
-                <w:sz w:val="28"/>
-              </w:rPr>
-            </w:pPr>
-            <w:r>
-              <w:rPr>
-                <w:rFonts w:ascii="Times New Roman" w:hAnsi="Times New Roman" w:cs="Times New Roman"/>
-                <w:sz w:val="28"/>
-              </w:rPr>
-              <w:t>ЕГЭ</w:t>
-            </w:r>
-          </w:p>
-        </w:tc>
-        <w:tc>
-          <w:tcPr>
-            <w:tcW w:w="4674" w:type="dxa"/>
-          </w:tcPr>
-          <w:p>
-            <w:pPr>
-              <w:spacing w:line="360" w:lineRule="auto"/>
-              <w:rPr>
-                <w:rFonts w:ascii="Times New Roman" w:hAnsi="Times New Roman" w:cs="Times New Roman"/>
-                <w:sz w:val="28"/>
-              </w:rPr>
-            </w:pPr>
-            <w:r>
-              <w:rPr>
-                <w:rFonts w:ascii="Times New Roman" w:hAnsi="Times New Roman" w:cs="Times New Roman"/>
-                <w:sz w:val="28"/>
-              </w:rPr>
-              <w:t>Единый государственный экзамен</w:t>
-            </w:r>
-          </w:p>
-        </w:tc>
-      </w:tr>
-      <w:tr>
-        <w:trPr>
-          <w:trHeight w:val="322"/>
-        </w:trPr>
-        <w:tc>
-          <w:tcPr>
-            <w:tcW w:w="4671" w:type="dxa"/>
-          </w:tcPr>
-          <w:p>
-            <w:pPr>
-              <w:spacing w:line="360" w:lineRule="auto"/>
-              <w:rPr>
-                <w:rFonts w:ascii="Times New Roman" w:hAnsi="Times New Roman" w:cs="Times New Roman"/>
-                <w:sz w:val="28"/>
-              </w:rPr>
-            </w:pPr>
-            <w:r>
-              <w:rPr>
-                <w:rFonts w:ascii="Times New Roman" w:hAnsi="Times New Roman" w:cs="Times New Roman"/>
-                <w:sz w:val="28"/>
-              </w:rPr>
-              <w:t>Инфо. графика</w:t>
-            </w:r>
-          </w:p>
-        </w:tc>
-        <w:tc>
-          <w:tcPr>
-            <w:tcW w:w="4674" w:type="dxa"/>
-          </w:tcPr>
-          <w:p>
-            <w:pPr>
-              <w:spacing w:line="360" w:lineRule="auto"/>
-              <w:rPr>
-                <w:rFonts w:ascii="Times New Roman" w:hAnsi="Times New Roman" w:cs="Times New Roman"/>
-                <w:sz w:val="28"/>
-              </w:rPr>
-            </w:pPr>
-            <w:r>
-              <w:rPr>
-                <w:rFonts w:ascii="Times New Roman" w:hAnsi="Times New Roman" w:cs="Times New Roman"/>
-                <w:sz w:val="28"/>
-              </w:rPr>
-              <w:t>Информационная графика</w:t>
-            </w:r>
-          </w:p>
-        </w:tc>
-      </w:tr>
-      <w:tr>
-        <w:trPr>
-          <w:trHeight w:val="322"/>
-        </w:trPr>
-        <w:tc>
-          <w:tcPr>
-            <w:tcW w:w="4671" w:type="dxa"/>
-          </w:tcPr>
-          <w:p>
-            <w:pPr>
-              <w:spacing w:line="360" w:lineRule="auto"/>
-              <w:rPr>
-                <w:rFonts w:ascii="Times New Roman" w:hAnsi="Times New Roman" w:cs="Times New Roman"/>
-                <w:sz w:val="28"/>
-              </w:rPr>
-            </w:pPr>
-            <w:r>
-              <w:rPr>
-                <w:rFonts w:ascii="Times New Roman" w:hAnsi="Times New Roman" w:cs="Times New Roman"/>
-                <w:sz w:val="28"/>
-              </w:rPr>
-              <w:t>Проф. ориентационный тест</w:t>
-            </w:r>
-          </w:p>
-        </w:tc>
-        <w:tc>
-          <w:tcPr>
-            <w:tcW w:w="4674" w:type="dxa"/>
-          </w:tcPr>
-          <w:p>
-            <w:pPr>
-              <w:spacing w:line="360" w:lineRule="auto"/>
-              <w:rPr>
-                <w:rFonts w:ascii="Times New Roman" w:hAnsi="Times New Roman" w:cs="Times New Roman"/>
-                <w:sz w:val="28"/>
-              </w:rPr>
-            </w:pPr>
-            <w:r>
-              <w:rPr>
-                <w:rFonts w:ascii="Times New Roman" w:hAnsi="Times New Roman" w:cs="Times New Roman"/>
-                <w:sz w:val="28"/>
-              </w:rPr>
-              <w:t>Профессионально – ориентационный тест</w:t>
-            </w:r>
-          </w:p>
-        </w:tc>
-      </w:tr>
-      <w:tr>
-        <w:trPr>
-          <w:trHeight w:val="322"/>
-        </w:trPr>
-        <w:tc>
-          <w:tcPr>
-            <w:tcW w:w="4671" w:type="dxa"/>
-          </w:tcPr>
-          <w:p>
-            <w:pPr>
-              <w:spacing w:line="360" w:lineRule="auto"/>
-              <w:rPr>
-                <w:rFonts w:ascii="Times New Roman" w:hAnsi="Times New Roman" w:cs="Times New Roman"/>
-                <w:sz w:val="28"/>
-              </w:rPr>
-            </w:pPr>
-            <w:r>
-              <w:rPr>
-                <w:rFonts w:ascii="Times New Roman" w:hAnsi="Times New Roman" w:cs="Times New Roman"/>
-                <w:sz w:val="28"/>
-              </w:rPr>
-              <w:t>СУБД</w:t>
-            </w:r>
-          </w:p>
-        </w:tc>
-        <w:tc>
-          <w:tcPr>
-            <w:tcW w:w="4674" w:type="dxa"/>
-          </w:tcPr>
-          <w:p>
-            <w:pPr>
-              <w:spacing w:line="360" w:lineRule="auto"/>
-              <w:rPr>
-                <w:rFonts w:ascii="Times New Roman" w:hAnsi="Times New Roman" w:cs="Times New Roman"/>
-                <w:sz w:val="28"/>
-              </w:rPr>
-            </w:pPr>
-            <w:r>
-              <w:rPr>
-                <w:rFonts w:ascii="Times New Roman" w:hAnsi="Times New Roman" w:cs="Times New Roman"/>
-                <w:sz w:val="28"/>
-              </w:rPr>
-              <w:t>Система управления базами данных</w:t>
-            </w:r>
-          </w:p>
-        </w:tc>
-      </w:tr>
-      <w:tr>
-        <w:trPr>
-          <w:trHeight w:val="322"/>
-        </w:trPr>
-        <w:tc>
-          <w:tcPr>
-            <w:tcW w:w="4671" w:type="dxa"/>
-          </w:tcPr>
-          <w:p>
-            <w:pPr>
-              <w:spacing w:line="360" w:lineRule="auto"/>
-              <w:rPr>
-                <w:rFonts w:ascii="Times New Roman" w:hAnsi="Times New Roman" w:cs="Times New Roman"/>
-                <w:sz w:val="28"/>
-              </w:rPr>
-            </w:pPr>
-            <w:r>
-              <w:rPr>
-                <w:rFonts w:ascii="Times New Roman" w:hAnsi="Times New Roman" w:cs="Times New Roman"/>
-                <w:sz w:val="28"/>
-              </w:rPr>
-              <w:t xml:space="preserve">Фронт </w:t>
-            </w:r>
-          </w:p>
-        </w:tc>
-        <w:tc>
-          <w:tcPr>
-            <w:tcW w:w="4674" w:type="dxa"/>
-          </w:tcPr>
-          <w:p>
-            <w:pPr>
-              <w:spacing w:line="360" w:lineRule="auto"/>
-              <w:rPr>
-                <w:rFonts w:ascii="Times New Roman" w:hAnsi="Times New Roman" w:cs="Times New Roman"/>
-                <w:sz w:val="28"/>
-              </w:rPr>
-            </w:pPr>
-            <w:r>
-              <w:rPr>
-                <w:rFonts w:ascii="Times New Roman" w:hAnsi="Times New Roman" w:cs="Times New Roman"/>
-                <w:sz w:val="28"/>
-              </w:rPr>
-              <w:t>Клиентская часть портала</w:t>
-            </w:r>
-          </w:p>
-        </w:tc>
-      </w:tr>
-    </w:tbl>
-    <w:p>
-      <w:pPr>
-        <w:rPr>
-          <w:rFonts w:ascii="Times New Roman" w:hAnsi="Times New Roman" w:cs="Times New Roman"/>
-          <w:sz w:val="28"/>
-        </w:rPr>
-      </w:pPr>
-    </w:p>
-    <w:p>
-      <w:pPr>
-        <w:pStyle w:val="2"/>
-        <w:numPr>
-          <w:ilvl w:val="1"/>
-          <w:numId w:val="18"/>
-        </w:numPr>
+          <w:color w:val="000000" w:themeColor="text1"/>
+          <w:sz w:val="28"/>
+          <w:szCs w:val="28"/>
+        </w:rPr>
+      </w:pPr>
+      <w:bookmarkStart w:id="7" w:name="_Toc74292571"/>
+      <w:r>
         <w:rPr>
           <w:rFonts w:ascii="Times New Roman" w:eastAsia="Times New Roman" w:hAnsi="Times New Roman" w:cs="Times New Roman"/>
           <w:color w:val="000000" w:themeColor="text1"/>
           <w:sz w:val="28"/>
-        </w:rPr>
-      </w:pPr>
-      <w:bookmarkStart w:id="9" w:name="_Toc74292570"/>
-      <w:r>
-        <w:rPr>
-          <w:rFonts w:ascii="Times New Roman" w:eastAsia="Times New Roman" w:hAnsi="Times New Roman" w:cs="Times New Roman"/>
-          <w:color w:val="000000" w:themeColor="text1"/>
-          <w:sz w:val="28"/>
-        </w:rPr>
-        <w:t>Функциональные требования</w:t>
-      </w:r>
-      <w:bookmarkEnd w:id="9"/>
-    </w:p>
-    <w:p>
-      <w:pPr>
-        <w:spacing w:after="0" w:line="360" w:lineRule="auto"/>
-        <w:jc w:val="both"/>
-        <w:rPr>
-          <w:rFonts w:ascii="Times New Roman" w:eastAsia="Times New Roman" w:hAnsi="Times New Roman" w:cs="Times New Roman"/>
-          <w:sz w:val="28"/>
-          <w:szCs w:val="28"/>
+          <w:szCs w:val="28"/>
+        </w:rPr>
+        <w:t>Нефункциональные требования</w:t>
+      </w:r>
+      <w:bookmarkEnd w:id="7"/>
+    </w:p>
+    <w:p>
+      <w:pPr>
+        <w:rPr>
+          <w:rFonts w:ascii="Times New Roman" w:hAnsi="Times New Roman" w:cs="Times New Roman"/>
+          <w:sz w:val="28"/>
         </w:rPr>
       </w:pPr>
     </w:p>
@@ -8627,358 +8275,99 @@
       <w:pPr>
         <w:spacing w:after="0" w:line="360" w:lineRule="auto"/>
         <w:ind w:firstLine="709"/>
-        <w:jc w:val="both"/>
-        <w:rPr>
-          <w:rFonts w:ascii="Times New Roman" w:eastAsia="Times New Roman" w:hAnsi="Times New Roman" w:cs="Times New Roman"/>
-          <w:sz w:val="28"/>
-          <w:szCs w:val="28"/>
-        </w:rPr>
-      </w:pPr>
-      <w:r>
-        <w:rPr>
-          <w:rFonts w:ascii="Times New Roman" w:eastAsia="Times New Roman" w:hAnsi="Times New Roman" w:cs="Times New Roman"/>
-          <w:sz w:val="28"/>
-          <w:szCs w:val="28"/>
-        </w:rPr>
-        <w:t>Функциональные требования – это перечень действий, сервисов, которые должна выполнять система, с описанием того, как система должна реагировать н</w:t>
-      </w:r>
-      <w:r>
-        <w:rPr>
-          <w:rFonts w:ascii="Times New Roman" w:eastAsia="Times New Roman" w:hAnsi="Times New Roman" w:cs="Times New Roman"/>
-          <w:sz w:val="28"/>
-          <w:szCs w:val="28"/>
-        </w:rPr>
-        <w:t>а тот или иной шаг пользователя, другими словами функциональные требования должны отвечать на вопрос: «Что должна делать система</w:t>
-      </w:r>
-      <w:r>
-        <w:rPr>
-          <w:rFonts w:ascii="Times New Roman" w:eastAsia="Times New Roman" w:hAnsi="Times New Roman" w:cs="Times New Roman"/>
-          <w:sz w:val="28"/>
-          <w:szCs w:val="28"/>
-        </w:rPr>
-        <w:t>?» [</w:t>
-      </w:r>
-      <w:r>
-        <w:rPr>
-          <w:rFonts w:ascii="Times New Roman" w:eastAsia="Times New Roman" w:hAnsi="Times New Roman" w:cs="Times New Roman"/>
-          <w:sz w:val="28"/>
-          <w:szCs w:val="28"/>
-        </w:rPr>
-        <w:t>3</w:t>
-      </w:r>
-      <w:r>
-        <w:rPr>
-          <w:rFonts w:ascii="Times New Roman" w:eastAsia="Times New Roman" w:hAnsi="Times New Roman" w:cs="Times New Roman"/>
-          <w:sz w:val="28"/>
-          <w:szCs w:val="28"/>
-        </w:rPr>
-        <w:t>]</w:t>
-      </w:r>
-      <w:r>
-        <w:rPr>
-          <w:rFonts w:ascii="Times New Roman" w:eastAsia="Times New Roman" w:hAnsi="Times New Roman" w:cs="Times New Roman"/>
-          <w:sz w:val="28"/>
-          <w:szCs w:val="28"/>
-        </w:rPr>
-        <w:t>.</w:t>
+        <w:rPr>
+          <w:rFonts w:ascii="Times New Roman" w:hAnsi="Times New Roman" w:cs="Times New Roman"/>
+          <w:sz w:val="28"/>
+        </w:rPr>
+      </w:pPr>
+      <w:r>
+        <w:rPr>
+          <w:rFonts w:ascii="Times New Roman" w:hAnsi="Times New Roman" w:cs="Times New Roman"/>
+          <w:sz w:val="28"/>
+        </w:rPr>
+        <w:t>Нефункциональные требования – это перечень характеристик, которые должны быть присуще разрабатываемой системе, также они определяют пользовательские требования к системе и отвечают на вопрос «Какой должна быть система?»</w:t>
       </w:r>
     </w:p>
     <w:p>
       <w:pPr>
         <w:spacing w:after="0" w:line="360" w:lineRule="auto"/>
         <w:ind w:firstLine="709"/>
-        <w:jc w:val="both"/>
-        <w:rPr>
-          <w:rFonts w:ascii="Times New Roman" w:eastAsia="Times New Roman" w:hAnsi="Times New Roman" w:cs="Times New Roman"/>
-          <w:sz w:val="28"/>
-          <w:szCs w:val="28"/>
-        </w:rPr>
-      </w:pPr>
-      <w:r>
-        <w:rPr>
-          <w:rFonts w:ascii="Times New Roman" w:eastAsia="Times New Roman" w:hAnsi="Times New Roman" w:cs="Times New Roman"/>
-          <w:sz w:val="28"/>
-          <w:szCs w:val="28"/>
-        </w:rPr>
-        <w:t>Для разрабатываемой системы определены следующие функциональные требования:</w:t>
-      </w:r>
-    </w:p>
-    <w:p>
-      <w:pPr>
-        <w:pStyle w:val="a9"/>
+        <w:rPr>
+          <w:rFonts w:ascii="Times New Roman" w:hAnsi="Times New Roman" w:cs="Times New Roman"/>
+          <w:sz w:val="28"/>
+        </w:rPr>
+      </w:pPr>
+      <w:r>
+        <w:rPr>
+          <w:rFonts w:ascii="Times New Roman" w:hAnsi="Times New Roman" w:cs="Times New Roman"/>
+          <w:sz w:val="28"/>
+        </w:rPr>
+        <w:t>В данном случае выделены следующие нефункциональные требования:</w:t>
+      </w:r>
+    </w:p>
+    <w:p>
+      <w:pPr>
+        <w:pStyle w:val="a3"/>
         <w:numPr>
           <w:ilvl w:val="0"/>
-          <w:numId w:val="19"/>
+          <w:numId w:val="20"/>
         </w:numPr>
-        <w:spacing w:before="0" w:beforeAutospacing="0" w:after="0" w:afterAutospacing="0" w:line="360" w:lineRule="auto"/>
-        <w:ind w:left="357" w:firstLine="357"/>
+        <w:spacing w:line="360" w:lineRule="auto"/>
         <w:jc w:val="both"/>
-        <w:textAlignment w:val="baseline"/>
-        <w:rPr>
-          <w:color w:val="000000"/>
-          <w:sz w:val="28"/>
-          <w:szCs w:val="28"/>
-        </w:rPr>
-      </w:pPr>
-      <w:r>
-        <w:rPr>
-          <w:color w:val="000000"/>
-          <w:sz w:val="28"/>
-          <w:szCs w:val="28"/>
-        </w:rPr>
-        <w:t>наличие тестов, по прохождению которых определяется наиболее близкое направление для данного пользователя</w:t>
-      </w:r>
-      <w:r>
-        <w:rPr>
-          <w:color w:val="000000"/>
-          <w:sz w:val="28"/>
-          <w:szCs w:val="28"/>
-        </w:rPr>
-        <w:t>;</w:t>
-      </w:r>
-    </w:p>
-    <w:p>
-      <w:pPr>
-        <w:pStyle w:val="a9"/>
+        <w:rPr>
+          <w:rFonts w:ascii="Times New Roman" w:eastAsia="Times New Roman" w:hAnsi="Times New Roman" w:cs="Times New Roman"/>
+          <w:sz w:val="28"/>
+          <w:szCs w:val="28"/>
+        </w:rPr>
+      </w:pPr>
+      <w:r>
+        <w:rPr>
+          <w:rFonts w:ascii="Times New Roman" w:eastAsia="Times New Roman" w:hAnsi="Times New Roman" w:cs="Times New Roman"/>
+          <w:sz w:val="28"/>
+          <w:szCs w:val="28"/>
+        </w:rPr>
+        <w:lastRenderedPageBreak/>
+        <w:t>д</w:t>
+      </w:r>
+      <w:r>
+        <w:rPr>
+          <w:rFonts w:ascii="Times New Roman" w:eastAsia="Times New Roman" w:hAnsi="Times New Roman" w:cs="Times New Roman"/>
+          <w:sz w:val="28"/>
+          <w:szCs w:val="28"/>
+        </w:rPr>
+        <w:t>ружественный интерфейс;</w:t>
+      </w:r>
+    </w:p>
+    <w:p>
+      <w:pPr>
+        <w:pStyle w:val="a3"/>
         <w:numPr>
           <w:ilvl w:val="0"/>
-          <w:numId w:val="19"/>
+          <w:numId w:val="20"/>
         </w:numPr>
-        <w:spacing w:before="0" w:beforeAutospacing="0" w:after="0" w:afterAutospacing="0" w:line="360" w:lineRule="auto"/>
-        <w:ind w:left="357" w:firstLine="357"/>
+        <w:spacing w:line="360" w:lineRule="auto"/>
         <w:jc w:val="both"/>
-        <w:textAlignment w:val="baseline"/>
-        <w:rPr>
-          <w:color w:val="000000"/>
-          <w:sz w:val="28"/>
-          <w:szCs w:val="28"/>
-        </w:rPr>
-      </w:pPr>
-      <w:r>
-        <w:rPr>
-          <w:color w:val="000000"/>
-          <w:sz w:val="28"/>
-          <w:szCs w:val="28"/>
-        </w:rPr>
-        <w:lastRenderedPageBreak/>
-        <w:t>краткий обзор специальностей, предоставляющий информацию о наименовании специальности, его коде</w:t>
-      </w:r>
-      <w:r>
-        <w:rPr>
-          <w:color w:val="000000"/>
+        <w:rPr>
+          <w:rFonts w:ascii="Times New Roman" w:eastAsia="Times New Roman" w:hAnsi="Times New Roman" w:cs="Times New Roman"/>
+          <w:sz w:val="28"/>
+          <w:szCs w:val="28"/>
+        </w:rPr>
+      </w:pPr>
+      <w:r>
+        <w:rPr>
+          <w:rFonts w:ascii="Times New Roman" w:eastAsia="Times New Roman" w:hAnsi="Times New Roman" w:cs="Times New Roman"/>
+          <w:sz w:val="28"/>
+          <w:szCs w:val="28"/>
+        </w:rPr>
+        <w:t>привлекательный дизайн, соответствующий ожиданиям целевой аудитории</w:t>
+      </w:r>
+      <w:r>
+        <w:rPr>
+          <w:rFonts w:ascii="Times New Roman" w:eastAsia="Times New Roman" w:hAnsi="Times New Roman" w:cs="Times New Roman"/>
           <w:sz w:val="28"/>
           <w:szCs w:val="28"/>
         </w:rPr>
         <w:t>;</w:t>
-      </w:r>
-    </w:p>
-    <w:p>
-      <w:pPr>
-        <w:pStyle w:val="a9"/>
-        <w:numPr>
-          <w:ilvl w:val="0"/>
-          <w:numId w:val="19"/>
-        </w:numPr>
-        <w:spacing w:before="0" w:beforeAutospacing="0" w:after="0" w:afterAutospacing="0" w:line="360" w:lineRule="auto"/>
-        <w:ind w:left="357" w:firstLine="357"/>
-        <w:jc w:val="both"/>
-        <w:textAlignment w:val="baseline"/>
-        <w:rPr>
-          <w:color w:val="000000"/>
-          <w:sz w:val="28"/>
-          <w:szCs w:val="28"/>
-        </w:rPr>
-      </w:pPr>
-      <w:r>
-        <w:rPr>
-          <w:color w:val="000000"/>
-          <w:sz w:val="28"/>
-          <w:szCs w:val="28"/>
-        </w:rPr>
-        <w:t>быстрый переход на сайт того или иного университета</w:t>
-      </w:r>
-      <w:r>
-        <w:rPr>
-          <w:color w:val="000000"/>
-          <w:sz w:val="28"/>
-          <w:szCs w:val="28"/>
-        </w:rPr>
-        <w:t>;</w:t>
-      </w:r>
-    </w:p>
-    <w:p>
-      <w:pPr>
-        <w:pStyle w:val="a9"/>
-        <w:numPr>
-          <w:ilvl w:val="0"/>
-          <w:numId w:val="19"/>
-        </w:numPr>
-        <w:spacing w:before="0" w:beforeAutospacing="0" w:after="0" w:afterAutospacing="0" w:line="360" w:lineRule="auto"/>
-        <w:ind w:left="357" w:firstLine="357"/>
-        <w:jc w:val="both"/>
-        <w:textAlignment w:val="baseline"/>
-        <w:rPr>
-          <w:color w:val="000000"/>
-          <w:sz w:val="28"/>
-          <w:szCs w:val="28"/>
-        </w:rPr>
-      </w:pPr>
-      <w:r>
-        <w:rPr>
-          <w:color w:val="000000"/>
-          <w:sz w:val="28"/>
-          <w:szCs w:val="28"/>
-        </w:rPr>
-        <w:t>возможность просмотра рекомендательного списка университетов для поступления по заданным баллам ЕГЭ/городу</w:t>
-      </w:r>
-      <w:r>
-        <w:rPr>
-          <w:color w:val="000000"/>
-          <w:sz w:val="28"/>
-          <w:szCs w:val="28"/>
-        </w:rPr>
-        <w:t>;</w:t>
-      </w:r>
-    </w:p>
-    <w:p>
-      <w:pPr>
-        <w:pStyle w:val="a9"/>
-        <w:numPr>
-          <w:ilvl w:val="0"/>
-          <w:numId w:val="19"/>
-        </w:numPr>
-        <w:spacing w:before="0" w:beforeAutospacing="0" w:after="0" w:afterAutospacing="0" w:line="360" w:lineRule="auto"/>
-        <w:ind w:left="357" w:firstLine="357"/>
-        <w:jc w:val="both"/>
-        <w:textAlignment w:val="baseline"/>
-        <w:rPr>
-          <w:color w:val="000000"/>
-          <w:sz w:val="28"/>
-          <w:szCs w:val="28"/>
-        </w:rPr>
-      </w:pPr>
-      <w:r>
-        <w:rPr>
-          <w:color w:val="000000"/>
-          <w:sz w:val="28"/>
-          <w:szCs w:val="28"/>
-        </w:rPr>
-        <w:t>обзор наиболее часто встречающихся вопросов у абитуриентов;</w:t>
-      </w:r>
-    </w:p>
-    <w:p>
-      <w:pPr>
-        <w:pStyle w:val="a9"/>
-        <w:numPr>
-          <w:ilvl w:val="0"/>
-          <w:numId w:val="19"/>
-        </w:numPr>
-        <w:spacing w:before="0" w:beforeAutospacing="0" w:after="0" w:afterAutospacing="0" w:line="360" w:lineRule="auto"/>
-        <w:ind w:left="357" w:firstLine="357"/>
-        <w:jc w:val="both"/>
-        <w:textAlignment w:val="baseline"/>
-        <w:rPr>
-          <w:color w:val="000000"/>
-          <w:sz w:val="28"/>
-          <w:szCs w:val="28"/>
-        </w:rPr>
-      </w:pPr>
-      <w:r>
-        <w:rPr>
-          <w:color w:val="000000"/>
-          <w:sz w:val="28"/>
-          <w:szCs w:val="28"/>
-        </w:rPr>
-        <w:t>фильтрация данных по заданному критерию</w:t>
-      </w:r>
-      <w:r>
-        <w:rPr>
-          <w:color w:val="000000"/>
-          <w:sz w:val="28"/>
-          <w:szCs w:val="28"/>
-        </w:rPr>
-        <w:t>.</w:t>
-      </w:r>
-    </w:p>
-    <w:p>
-      <w:pPr>
-        <w:pStyle w:val="a9"/>
-        <w:spacing w:before="0" w:beforeAutospacing="0" w:after="0" w:afterAutospacing="0" w:line="360" w:lineRule="auto"/>
-        <w:jc w:val="both"/>
-        <w:textAlignment w:val="baseline"/>
-        <w:rPr>
-          <w:color w:val="000000"/>
-          <w:sz w:val="28"/>
-          <w:szCs w:val="28"/>
-        </w:rPr>
-      </w:pPr>
-    </w:p>
-    <w:p>
-      <w:pPr>
-        <w:pStyle w:val="2"/>
-        <w:numPr>
-          <w:ilvl w:val="1"/>
-          <w:numId w:val="18"/>
-        </w:numPr>
-        <w:rPr>
-          <w:rFonts w:ascii="Times New Roman" w:eastAsia="Times New Roman" w:hAnsi="Times New Roman" w:cs="Times New Roman"/>
-          <w:color w:val="000000" w:themeColor="text1"/>
-          <w:sz w:val="28"/>
-          <w:szCs w:val="28"/>
-        </w:rPr>
-      </w:pPr>
-      <w:bookmarkStart w:id="10" w:name="_Toc74292571"/>
-      <w:r>
-        <w:rPr>
-          <w:rFonts w:ascii="Times New Roman" w:eastAsia="Times New Roman" w:hAnsi="Times New Roman" w:cs="Times New Roman"/>
-          <w:color w:val="000000" w:themeColor="text1"/>
-          <w:sz w:val="28"/>
-          <w:szCs w:val="28"/>
-        </w:rPr>
-        <w:t>Нефункциональные требования</w:t>
-      </w:r>
-      <w:bookmarkEnd w:id="10"/>
-    </w:p>
-    <w:p>
-      <w:pPr>
-        <w:rPr>
-          <w:rFonts w:ascii="Times New Roman" w:hAnsi="Times New Roman" w:cs="Times New Roman"/>
-          <w:sz w:val="28"/>
-        </w:rPr>
-      </w:pPr>
-    </w:p>
-    <w:p>
-      <w:pPr>
-        <w:spacing w:after="0" w:line="360" w:lineRule="auto"/>
-        <w:ind w:firstLine="709"/>
-        <w:rPr>
-          <w:rFonts w:ascii="Times New Roman" w:hAnsi="Times New Roman" w:cs="Times New Roman"/>
-          <w:sz w:val="28"/>
-        </w:rPr>
-      </w:pPr>
-      <w:r>
-        <w:rPr>
-          <w:rFonts w:ascii="Times New Roman" w:hAnsi="Times New Roman" w:cs="Times New Roman"/>
-          <w:sz w:val="28"/>
-        </w:rPr>
-        <w:t>Нефункциональные требования – это перечень характеристик, которые должны быть присуще разрабатываемой системе, также они определяют пользовательские требования к системе и отвечают на вопрос «Какой должна быть система?»</w:t>
-      </w:r>
-    </w:p>
-    <w:p>
-      <w:pPr>
-        <w:spacing w:after="0" w:line="360" w:lineRule="auto"/>
-        <w:ind w:firstLine="709"/>
-        <w:rPr>
-          <w:rFonts w:ascii="Times New Roman" w:hAnsi="Times New Roman" w:cs="Times New Roman"/>
-          <w:sz w:val="28"/>
-        </w:rPr>
-      </w:pPr>
-      <w:r>
-        <w:rPr>
-          <w:rFonts w:ascii="Times New Roman" w:hAnsi="Times New Roman" w:cs="Times New Roman"/>
-          <w:sz w:val="28"/>
-        </w:rPr>
-        <w:t>В данном случае выделены следующие нефункциональные требования:</w:t>
       </w:r>
     </w:p>
     <w:p>
@@ -9050,92 +8439,26 @@
           <w:sz w:val="28"/>
           <w:szCs w:val="28"/>
         </w:rPr>
-        <w:t>ограничение между пользовательским интерфейсом и серверной части;</w:t>
-      </w:r>
-    </w:p>
-    <w:p>
-      <w:pPr>
-        <w:pStyle w:val="a3"/>
-        <w:numPr>
-          <w:ilvl w:val="0"/>
-          <w:numId w:val="20"/>
-        </w:numPr>
-        <w:spacing w:after="0" w:line="360" w:lineRule="auto"/>
-        <w:jc w:val="both"/>
+        <w:t>ограничение между пользовательски</w:t>
+      </w:r>
+      <w:r>
         <w:rPr>
           <w:rFonts w:ascii="Times New Roman" w:eastAsia="Times New Roman" w:hAnsi="Times New Roman" w:cs="Times New Roman"/>
           <w:sz w:val="28"/>
           <w:szCs w:val="28"/>
         </w:rPr>
-      </w:pPr>
+        <w:t>м интерфейсом и серверной части.</w:t>
+      </w:r>
+      <w:bookmarkStart w:id="8" w:name="_GoBack"/>
+      <w:bookmarkEnd w:id="8"/>
       <w:r>
         <w:rPr>
           <w:rFonts w:ascii="Times New Roman" w:eastAsia="Times New Roman" w:hAnsi="Times New Roman" w:cs="Times New Roman"/>
           <w:sz w:val="28"/>
           <w:szCs w:val="28"/>
         </w:rPr>
-        <w:t>«дружелюб</w:t>
-      </w:r>
-      <w:r>
-        <w:rPr>
-          <w:rFonts w:ascii="Times New Roman" w:eastAsia="Times New Roman" w:hAnsi="Times New Roman" w:cs="Times New Roman"/>
-          <w:sz w:val="28"/>
-          <w:szCs w:val="28"/>
-        </w:rPr>
-        <w:t>ность</w:t>
-      </w:r>
-      <w:r>
-        <w:rPr>
-          <w:rFonts w:ascii="Times New Roman" w:eastAsia="Times New Roman" w:hAnsi="Times New Roman" w:cs="Times New Roman"/>
-          <w:sz w:val="28"/>
-          <w:szCs w:val="28"/>
-        </w:rPr>
-        <w:t>»</w:t>
-      </w:r>
-      <w:r>
-        <w:rPr>
-          <w:rFonts w:ascii="Times New Roman" w:eastAsia="Times New Roman" w:hAnsi="Times New Roman" w:cs="Times New Roman"/>
-          <w:sz w:val="28"/>
-          <w:szCs w:val="28"/>
-        </w:rPr>
-        <w:t>;</w:t>
-      </w:r>
-    </w:p>
-    <w:p>
-      <w:pPr>
-        <w:pStyle w:val="a3"/>
-        <w:numPr>
-          <w:ilvl w:val="0"/>
-          <w:numId w:val="20"/>
-        </w:numPr>
-        <w:spacing w:after="0" w:line="360" w:lineRule="auto"/>
-        <w:jc w:val="both"/>
-        <w:rPr>
-          <w:rFonts w:ascii="Times New Roman" w:eastAsia="Times New Roman" w:hAnsi="Times New Roman" w:cs="Times New Roman"/>
-          <w:sz w:val="28"/>
-          <w:szCs w:val="28"/>
-        </w:rPr>
-      </w:pPr>
-      <w:r>
-        <w:rPr>
-          <w:rFonts w:ascii="Times New Roman" w:eastAsia="Times New Roman" w:hAnsi="Times New Roman" w:cs="Times New Roman"/>
-          <w:sz w:val="28"/>
-          <w:szCs w:val="28"/>
-        </w:rPr>
-        <w:t>приятная цветовая гамма.</w:t>
-      </w:r>
-    </w:p>
-    <w:p>
-      <w:pPr>
-        <w:spacing w:after="0" w:line="360" w:lineRule="auto"/>
-        <w:ind w:left="360"/>
-        <w:jc w:val="both"/>
-        <w:rPr>
-          <w:rFonts w:ascii="Times New Roman" w:eastAsia="Times New Roman" w:hAnsi="Times New Roman" w:cs="Times New Roman"/>
-          <w:sz w:val="28"/>
-          <w:szCs w:val="28"/>
-        </w:rPr>
-      </w:pPr>
+        <w:t xml:space="preserve"> </w:t>
+      </w:r>
     </w:p>
     <w:p>
       <w:pPr>
@@ -9150,7 +8473,7 @@
           <w:sz w:val="28"/>
         </w:rPr>
       </w:pPr>
-      <w:bookmarkStart w:id="11" w:name="_Toc74292572"/>
+      <w:bookmarkStart w:id="9" w:name="_Toc74292572"/>
       <w:r>
         <w:rPr>
           <w:rFonts w:ascii="Times New Roman" w:eastAsia="Times New Roman" w:hAnsi="Times New Roman" w:cs="Times New Roman"/>
@@ -9159,7 +8482,7 @@
         </w:rPr>
         <w:t>Существующие аналоги, их преимущества и недостатки</w:t>
       </w:r>
-      <w:bookmarkEnd w:id="11"/>
+      <w:bookmarkEnd w:id="9"/>
     </w:p>
     <w:p>
       <w:pPr>
@@ -9182,7 +8505,7 @@
           <w:sz w:val="28"/>
         </w:rPr>
       </w:pPr>
-      <w:bookmarkStart w:id="12" w:name="_Toc74292573"/>
+      <w:bookmarkStart w:id="10" w:name="_Toc74292573"/>
       <w:r>
         <w:rPr>
           <w:rFonts w:ascii="Times New Roman" w:hAnsi="Times New Roman" w:cs="Times New Roman"/>
@@ -9207,7 +8530,7 @@
         </w:rPr>
         <w:t>»</w:t>
       </w:r>
-      <w:bookmarkEnd w:id="12"/>
+      <w:bookmarkEnd w:id="10"/>
     </w:p>
     <w:p>
       <w:pPr>
@@ -9306,7 +8629,6 @@
           <w:noProof/>
           <w:lang w:eastAsia="ru-RU"/>
         </w:rPr>
-        <w:lastRenderedPageBreak/>
         <w:drawing>
           <wp:inline distT="0" distB="0" distL="0" distR="0" wp14:anchorId="1C383425" wp14:editId="33352CF5">
             <wp:extent cx="5940425" cy="3064510"/>
@@ -9482,6 +8804,7 @@
                 <w:sz w:val="28"/>
                 <w:szCs w:val="28"/>
               </w:rPr>
+              <w:lastRenderedPageBreak/>
               <w:t>Наличие проф. ориентационных тестов, которые позволят определить профиль обучения, который близок именного данному пользователю;</w:t>
             </w:r>
           </w:p>
@@ -9658,7 +8981,7 @@
           <w:sz w:val="28"/>
         </w:rPr>
       </w:pPr>
-      <w:bookmarkStart w:id="13" w:name="_Toc74292574"/>
+      <w:bookmarkStart w:id="11" w:name="_Toc74292574"/>
       <w:r>
         <w:rPr>
           <w:rFonts w:ascii="Times New Roman" w:hAnsi="Times New Roman" w:cs="Times New Roman"/>
@@ -9685,7 +9008,7 @@
         </w:rPr>
         <w:t>»</w:t>
       </w:r>
-      <w:bookmarkEnd w:id="13"/>
+      <w:bookmarkEnd w:id="11"/>
     </w:p>
     <w:p>
       <w:pPr>
@@ -9772,7 +9095,6 @@
           <w:noProof/>
           <w:lang w:eastAsia="ru-RU"/>
         </w:rPr>
-        <w:lastRenderedPageBreak/>
         <w:drawing>
           <wp:inline distT="0" distB="0" distL="0" distR="0" wp14:anchorId="1A0A91B7" wp14:editId="2284E3BD">
             <wp:extent cx="5940425" cy="3023870"/>
@@ -9980,6 +9302,7 @@
                 <w:sz w:val="28"/>
                 <w:szCs w:val="28"/>
               </w:rPr>
+              <w:lastRenderedPageBreak/>
               <w:t xml:space="preserve">Наличие </w:t>
             </w:r>
             <w:r>
@@ -10150,7 +9473,7 @@
           <w:sz w:val="28"/>
         </w:rPr>
       </w:pPr>
-      <w:bookmarkStart w:id="14" w:name="_Toc74292575"/>
+      <w:bookmarkStart w:id="12" w:name="_Toc74292575"/>
     </w:p>
     <w:p>
       <w:pPr>
@@ -10200,7 +9523,7 @@
         </w:rPr>
         <w:t>»</w:t>
       </w:r>
-      <w:bookmarkEnd w:id="14"/>
+      <w:bookmarkEnd w:id="12"/>
     </w:p>
     <w:p>
       <w:pPr>
@@ -10319,7 +9642,6 @@
           <w:noProof/>
           <w:lang w:eastAsia="ru-RU"/>
         </w:rPr>
-        <w:lastRenderedPageBreak/>
         <w:drawing>
           <wp:inline distT="0" distB="0" distL="0" distR="0" wp14:anchorId="5F217D5C" wp14:editId="22D31900">
             <wp:extent cx="5940425" cy="3075305"/>
@@ -10567,6 +9889,7 @@
                 <w:sz w:val="28"/>
                 <w:szCs w:val="28"/>
               </w:rPr>
+              <w:lastRenderedPageBreak/>
               <w:t>Динамическая инфо. графика, позволяющая проанализировать отображаемые данные;</w:t>
             </w:r>
           </w:p>
@@ -10743,7 +10066,7 @@
           <w:sz w:val="28"/>
         </w:rPr>
       </w:pPr>
-      <w:bookmarkStart w:id="15" w:name="_Toc74292576"/>
+      <w:bookmarkStart w:id="13" w:name="_Toc74292576"/>
       <w:r>
         <w:rPr>
           <w:rFonts w:ascii="Times New Roman" w:eastAsia="Times New Roman" w:hAnsi="Times New Roman" w:cs="Times New Roman"/>
@@ -10752,7 +10075,7 @@
         </w:rPr>
         <w:t>Макеты системы</w:t>
       </w:r>
-      <w:bookmarkEnd w:id="15"/>
+      <w:bookmarkEnd w:id="13"/>
     </w:p>
     <w:p>
       <w:pPr>
@@ -10919,7 +10242,6 @@
           <w:rFonts w:ascii="Times New Roman" w:hAnsi="Times New Roman" w:cs="Times New Roman"/>
           <w:sz w:val="28"/>
         </w:rPr>
-        <w:lastRenderedPageBreak/>
         <w:t>Более детально каждый макет представлен на рисунках ниже:</w:t>
       </w:r>
     </w:p>
@@ -10936,6 +10258,7 @@
           <w:noProof/>
           <w:lang w:eastAsia="ru-RU"/>
         </w:rPr>
+        <w:lastRenderedPageBreak/>
         <w:drawing>
           <wp:inline distT="0" distB="0" distL="0" distR="0" wp14:anchorId="1772E207" wp14:editId="2D55F5E5">
             <wp:extent cx="5940425" cy="6192520"/>
@@ -11587,7 +10910,7 @@
           <w:sz w:val="28"/>
         </w:rPr>
       </w:pPr>
-      <w:bookmarkStart w:id="16" w:name="_Toc74292577"/>
+      <w:bookmarkStart w:id="14" w:name="_Toc74292577"/>
       <w:r>
         <w:rPr>
           <w:rFonts w:ascii="Times New Roman" w:eastAsia="Times New Roman" w:hAnsi="Times New Roman" w:cs="Times New Roman"/>
@@ -11605,7 +10928,7 @@
         </w:rPr>
         <w:t>модель</w:t>
       </w:r>
-      <w:bookmarkEnd w:id="16"/>
+      <w:bookmarkEnd w:id="14"/>
     </w:p>
     <w:p>
       <w:pPr>
@@ -11774,7 +11097,7 @@
           <w:sz w:val="28"/>
         </w:rPr>
       </w:pPr>
-      <w:bookmarkStart w:id="17" w:name="_Toc74292578"/>
+      <w:bookmarkStart w:id="15" w:name="_Toc74292578"/>
       <w:r>
         <w:rPr>
           <w:rFonts w:ascii="Times New Roman" w:eastAsia="Times New Roman" w:hAnsi="Times New Roman" w:cs="Times New Roman"/>
@@ -11792,7 +11115,7 @@
         </w:rPr>
         <w:t>карта</w:t>
       </w:r>
-      <w:bookmarkEnd w:id="17"/>
+      <w:bookmarkEnd w:id="15"/>
     </w:p>
     <w:p>
       <w:pPr>
@@ -12082,7 +11405,7 @@
           <w:sz w:val="28"/>
         </w:rPr>
       </w:pPr>
-      <w:bookmarkStart w:id="18" w:name="_Toc74292579"/>
+      <w:bookmarkStart w:id="16" w:name="_Toc74292579"/>
       <w:r>
         <w:rPr>
           <w:rFonts w:ascii="Times New Roman" w:eastAsia="Times New Roman" w:hAnsi="Times New Roman" w:cs="Times New Roman"/>
@@ -12099,7 +11422,7 @@
         </w:rPr>
         <w:t>х</w:t>
       </w:r>
-      <w:bookmarkEnd w:id="18"/>
+      <w:bookmarkEnd w:id="16"/>
     </w:p>
     <w:p>
       <w:pPr>
@@ -12180,7 +11503,7 @@
           <w:sz w:val="28"/>
         </w:rPr>
       </w:pPr>
-      <w:bookmarkStart w:id="19" w:name="_Toc74292580"/>
+      <w:bookmarkStart w:id="17" w:name="_Toc74292580"/>
       <w:r>
         <w:rPr>
           <w:rFonts w:ascii="Times New Roman" w:eastAsia="Times New Roman" w:hAnsi="Times New Roman" w:cs="Times New Roman"/>
@@ -12189,7 +11512,7 @@
         </w:rPr>
         <w:t>Концептуальное проектирование</w:t>
       </w:r>
-      <w:bookmarkEnd w:id="19"/>
+      <w:bookmarkEnd w:id="17"/>
     </w:p>
     <w:p>
       <w:pPr>
@@ -13098,7 +12421,7 @@
           <w:sz w:val="28"/>
         </w:rPr>
       </w:pPr>
-      <w:bookmarkStart w:id="20" w:name="_Toc74292581"/>
+      <w:bookmarkStart w:id="18" w:name="_Toc74292581"/>
       <w:r>
         <w:rPr>
           <w:rFonts w:ascii="Times New Roman" w:eastAsia="Times New Roman" w:hAnsi="Times New Roman" w:cs="Times New Roman"/>
@@ -13107,7 +12430,7 @@
         </w:rPr>
         <w:t>Логическое проектирование</w:t>
       </w:r>
-      <w:bookmarkEnd w:id="20"/>
+      <w:bookmarkEnd w:id="18"/>
     </w:p>
     <w:p>
       <w:pPr>
@@ -16064,7 +15387,7 @@
           <w:sz w:val="28"/>
         </w:rPr>
       </w:pPr>
-      <w:bookmarkStart w:id="21" w:name="_Toc74292582"/>
+      <w:bookmarkStart w:id="19" w:name="_Toc74292582"/>
       <w:r>
         <w:rPr>
           <w:rFonts w:ascii="Times New Roman" w:eastAsia="Times New Roman" w:hAnsi="Times New Roman" w:cs="Times New Roman"/>
@@ -16073,7 +15396,7 @@
         </w:rPr>
         <w:t>Физическое проектирование</w:t>
       </w:r>
-      <w:bookmarkEnd w:id="21"/>
+      <w:bookmarkEnd w:id="19"/>
     </w:p>
     <w:p>
       <w:pPr>
@@ -17187,7 +16510,7 @@
           <w:sz w:val="28"/>
         </w:rPr>
       </w:pPr>
-      <w:bookmarkStart w:id="22" w:name="_Toc74292583"/>
+      <w:bookmarkStart w:id="20" w:name="_Toc74292583"/>
       <w:r>
         <w:rPr>
           <w:rFonts w:ascii="Times New Roman" w:eastAsia="Times New Roman" w:hAnsi="Times New Roman" w:cs="Times New Roman"/>
@@ -17196,7 +16519,7 @@
         </w:rPr>
         <w:t>Сбор данных</w:t>
       </w:r>
-      <w:bookmarkEnd w:id="22"/>
+      <w:bookmarkEnd w:id="20"/>
       <w:r>
         <w:rPr>
           <w:rFonts w:ascii="Times New Roman" w:eastAsia="Times New Roman" w:hAnsi="Times New Roman" w:cs="Times New Roman"/>
@@ -18944,7 +18267,7 @@
           <w:sz w:val="28"/>
         </w:rPr>
       </w:pPr>
-      <w:bookmarkStart w:id="23" w:name="_Toc74292584"/>
+      <w:bookmarkStart w:id="21" w:name="_Toc74292584"/>
       <w:r>
         <w:rPr>
           <w:rFonts w:ascii="Times New Roman" w:eastAsia="Times New Roman" w:hAnsi="Times New Roman" w:cs="Times New Roman"/>
@@ -18953,7 +18276,7 @@
         </w:rPr>
         <w:t>Импорт данных в БД</w:t>
       </w:r>
-      <w:bookmarkEnd w:id="23"/>
+      <w:bookmarkEnd w:id="21"/>
     </w:p>
     <w:p>
       <w:pPr>
@@ -19749,7 +19072,7 @@
           <w:szCs w:val="28"/>
         </w:rPr>
       </w:pPr>
-      <w:bookmarkStart w:id="24" w:name="_Toc74292585"/>
+      <w:bookmarkStart w:id="22" w:name="_Toc74292585"/>
       <w:r>
         <w:rPr>
           <w:rFonts w:ascii="Times New Roman" w:eastAsia="Times New Roman" w:hAnsi="Times New Roman" w:cs="Times New Roman"/>
@@ -19768,7 +19091,7 @@
         </w:rPr>
         <w:t>Я</w:t>
       </w:r>
-      <w:bookmarkEnd w:id="24"/>
+      <w:bookmarkEnd w:id="22"/>
     </w:p>
     <w:p>
       <w:pPr>
@@ -19965,7 +19288,7 @@
           <w:sz w:val="28"/>
         </w:rPr>
       </w:pPr>
-      <w:bookmarkStart w:id="25" w:name="_Toc74292586"/>
+      <w:bookmarkStart w:id="23" w:name="_Toc74292586"/>
       <w:r>
         <w:rPr>
           <w:rFonts w:ascii="Times New Roman" w:eastAsia="Times New Roman" w:hAnsi="Times New Roman" w:cs="Times New Roman"/>
@@ -19999,7 +19322,7 @@
         </w:rPr>
         <w:t xml:space="preserve"> путем прохождения проф. ориентационного теста</w:t>
       </w:r>
-      <w:bookmarkEnd w:id="25"/>
+      <w:bookmarkEnd w:id="23"/>
     </w:p>
     <w:p>
       <w:pPr>
@@ -20091,7 +19414,7 @@
           <w:sz w:val="28"/>
         </w:rPr>
       </w:pPr>
-      <w:bookmarkStart w:id="26" w:name="_Toc74292587"/>
+      <w:bookmarkStart w:id="24" w:name="_Toc74292587"/>
       <w:r>
         <w:rPr>
           <w:rFonts w:ascii="Times New Roman" w:eastAsia="Times New Roman" w:hAnsi="Times New Roman" w:cs="Times New Roman"/>
@@ -20100,7 +19423,7 @@
         </w:rPr>
         <w:t>Алгоритм формирования рекомендуемого списка университета</w:t>
       </w:r>
-      <w:bookmarkEnd w:id="26"/>
+      <w:bookmarkEnd w:id="24"/>
     </w:p>
     <w:p>
       <w:pPr>
@@ -20237,7 +19560,7 @@
           <w:sz w:val="28"/>
         </w:rPr>
       </w:pPr>
-      <w:bookmarkStart w:id="27" w:name="_Toc74292588"/>
+      <w:bookmarkStart w:id="25" w:name="_Toc74292588"/>
       <w:r>
         <w:rPr>
           <w:rFonts w:ascii="Times New Roman" w:eastAsia="Times New Roman" w:hAnsi="Times New Roman" w:cs="Times New Roman"/>
@@ -20254,7 +19577,7 @@
         </w:rPr>
         <w:t>ткрытие проекта</w:t>
       </w:r>
-      <w:bookmarkEnd w:id="27"/>
+      <w:bookmarkEnd w:id="25"/>
     </w:p>
     <w:p>
       <w:pPr>
@@ -20693,7 +20016,7 @@
           <w:sz w:val="28"/>
         </w:rPr>
       </w:pPr>
-      <w:bookmarkStart w:id="28" w:name="_Toc74292589"/>
+      <w:bookmarkStart w:id="26" w:name="_Toc74292589"/>
       <w:r>
         <w:rPr>
           <w:rFonts w:ascii="Times New Roman" w:eastAsia="Times New Roman" w:hAnsi="Times New Roman" w:cs="Times New Roman"/>
@@ -20710,7 +20033,7 @@
         </w:rPr>
         <w:t>а</w:t>
       </w:r>
-      <w:bookmarkEnd w:id="28"/>
+      <w:bookmarkEnd w:id="26"/>
     </w:p>
     <w:p>
       <w:pPr>
@@ -21176,7 +20499,7 @@
           <w:sz w:val="28"/>
         </w:rPr>
       </w:pPr>
-      <w:bookmarkStart w:id="29" w:name="_Toc74292590"/>
+      <w:bookmarkStart w:id="27" w:name="_Toc74292590"/>
       <w:r>
         <w:rPr>
           <w:rFonts w:ascii="Times New Roman" w:hAnsi="Times New Roman" w:cs="Times New Roman"/>
@@ -21186,7 +20509,7 @@
         </w:rPr>
         <w:t>Routes</w:t>
       </w:r>
-      <w:bookmarkEnd w:id="29"/>
+      <w:bookmarkEnd w:id="27"/>
     </w:p>
     <w:p>
       <w:pPr>
@@ -23455,7 +22778,7 @@
           <w:sz w:val="32"/>
         </w:rPr>
       </w:pPr>
-      <w:bookmarkStart w:id="30" w:name="_Toc74292591"/>
+      <w:bookmarkStart w:id="28" w:name="_Toc74292591"/>
       <w:r>
         <w:rPr>
           <w:rFonts w:ascii="Times New Roman" w:hAnsi="Times New Roman" w:cs="Times New Roman"/>
@@ -23486,7 +22809,7 @@
         </w:rPr>
         <w:t>js</w:t>
       </w:r>
-      <w:bookmarkEnd w:id="30"/>
+      <w:bookmarkEnd w:id="28"/>
       <w:proofErr w:type="spellEnd"/>
     </w:p>
     <w:p>
@@ -23961,7 +23284,7 @@
           <w:lang w:val="en-US"/>
         </w:rPr>
       </w:pPr>
-      <w:bookmarkStart w:id="31" w:name="_Toc74292592"/>
+      <w:bookmarkStart w:id="29" w:name="_Toc74292592"/>
       <w:r>
         <w:rPr>
           <w:rFonts w:ascii="Times New Roman" w:hAnsi="Times New Roman" w:cs="Times New Roman"/>
@@ -23971,7 +23294,7 @@
         </w:rPr>
         <w:t>Main</w:t>
       </w:r>
-      <w:bookmarkEnd w:id="31"/>
+      <w:bookmarkEnd w:id="29"/>
     </w:p>
     <w:p>
       <w:pPr>
@@ -25640,7 +24963,7 @@
           <w:lang w:val="en-US"/>
         </w:rPr>
       </w:pPr>
-      <w:bookmarkStart w:id="32" w:name="_Toc74292593"/>
+      <w:bookmarkStart w:id="30" w:name="_Toc74292593"/>
       <w:r>
         <w:rPr>
           <w:rFonts w:ascii="Times New Roman" w:hAnsi="Times New Roman" w:cs="Times New Roman"/>
@@ -25650,7 +24973,7 @@
         </w:rPr>
         <w:t>Test</w:t>
       </w:r>
-      <w:bookmarkEnd w:id="32"/>
+      <w:bookmarkEnd w:id="30"/>
     </w:p>
     <w:p>
       <w:pPr>
@@ -26209,7 +25532,7 @@
           <w:szCs w:val="28"/>
         </w:rPr>
       </w:pPr>
-      <w:bookmarkStart w:id="33" w:name="_Toc74292594"/>
+      <w:bookmarkStart w:id="31" w:name="_Toc74292594"/>
       <w:proofErr w:type="spellStart"/>
       <w:r>
         <w:rPr>
@@ -26232,7 +25555,7 @@
         </w:rPr>
         <w:t>earningProfiles</w:t>
       </w:r>
-      <w:bookmarkEnd w:id="33"/>
+      <w:bookmarkEnd w:id="31"/>
       <w:proofErr w:type="spellEnd"/>
     </w:p>
     <w:p>
@@ -28944,7 +28267,7 @@
           <w:szCs w:val="28"/>
         </w:rPr>
       </w:pPr>
-      <w:bookmarkStart w:id="34" w:name="_Toc74292595"/>
+      <w:bookmarkStart w:id="32" w:name="_Toc74292595"/>
       <w:r>
         <w:rPr>
           <w:rFonts w:ascii="Times New Roman" w:eastAsia="Times New Roman" w:hAnsi="Times New Roman" w:cs="Times New Roman"/>
@@ -28955,7 +28278,7 @@
         <w:lastRenderedPageBreak/>
         <w:t>ЗАКЛЮЧЕНИЕ</w:t>
       </w:r>
-      <w:bookmarkEnd w:id="34"/>
+      <w:bookmarkEnd w:id="32"/>
     </w:p>
     <w:p>
       <w:pPr>
@@ -29257,7 +28580,7 @@
           <w:szCs w:val="28"/>
         </w:rPr>
       </w:pPr>
-      <w:bookmarkStart w:id="35" w:name="_Toc74292596"/>
+      <w:bookmarkStart w:id="33" w:name="_Toc74292596"/>
       <w:r>
         <w:rPr>
           <w:rFonts w:ascii="Times New Roman" w:eastAsia="Times New Roman" w:hAnsi="Times New Roman" w:cs="Times New Roman"/>
@@ -29268,7 +28591,7 @@
         <w:lastRenderedPageBreak/>
         <w:t>СПИСОК ЛИТЕРАТУРЫ</w:t>
       </w:r>
-      <w:bookmarkEnd w:id="35"/>
+      <w:bookmarkEnd w:id="33"/>
     </w:p>
     <w:p>
       <w:pPr>
@@ -32377,6 +31700,146 @@
     </w:lvl>
   </w:abstractNum>
   <w:abstractNum w:abstractNumId="19" w15:restartNumberingAfterBreak="0">
+    <w:nsid w:val="221F3B4E"/>
+    <w:multiLevelType w:val="hybridMultilevel"/>
+    <w:tmpl w:val="C80AA92A"/>
+    <w:lvl w:ilvl="0" w:tplc="2A182C00">
+      <w:start w:val="1"/>
+      <w:numFmt w:val="bullet"/>
+      <w:lvlText w:val="▸"/>
+      <w:lvlJc w:val="left"/>
+      <w:pPr>
+        <w:tabs>
+          <w:tab w:val="num" w:pos="720"/>
+        </w:tabs>
+        <w:ind w:left="720" w:hanging="360"/>
+      </w:pPr>
+      <w:rPr>
+        <w:rFonts w:ascii="Cambria Math" w:hAnsi="Cambria Math" w:hint="default"/>
+      </w:rPr>
+    </w:lvl>
+    <w:lvl w:ilvl="1" w:tplc="7E96A8CE" w:tentative="1">
+      <w:start w:val="1"/>
+      <w:numFmt w:val="bullet"/>
+      <w:lvlText w:val="▸"/>
+      <w:lvlJc w:val="left"/>
+      <w:pPr>
+        <w:tabs>
+          <w:tab w:val="num" w:pos="1440"/>
+        </w:tabs>
+        <w:ind w:left="1440" w:hanging="360"/>
+      </w:pPr>
+      <w:rPr>
+        <w:rFonts w:ascii="Cambria Math" w:hAnsi="Cambria Math" w:hint="default"/>
+      </w:rPr>
+    </w:lvl>
+    <w:lvl w:ilvl="2" w:tplc="72688028" w:tentative="1">
+      <w:start w:val="1"/>
+      <w:numFmt w:val="bullet"/>
+      <w:lvlText w:val="▸"/>
+      <w:lvlJc w:val="left"/>
+      <w:pPr>
+        <w:tabs>
+          <w:tab w:val="num" w:pos="2160"/>
+        </w:tabs>
+        <w:ind w:left="2160" w:hanging="360"/>
+      </w:pPr>
+      <w:rPr>
+        <w:rFonts w:ascii="Cambria Math" w:hAnsi="Cambria Math" w:hint="default"/>
+      </w:rPr>
+    </w:lvl>
+    <w:lvl w:ilvl="3" w:tplc="22326378" w:tentative="1">
+      <w:start w:val="1"/>
+      <w:numFmt w:val="bullet"/>
+      <w:lvlText w:val="▸"/>
+      <w:lvlJc w:val="left"/>
+      <w:pPr>
+        <w:tabs>
+          <w:tab w:val="num" w:pos="2880"/>
+        </w:tabs>
+        <w:ind w:left="2880" w:hanging="360"/>
+      </w:pPr>
+      <w:rPr>
+        <w:rFonts w:ascii="Cambria Math" w:hAnsi="Cambria Math" w:hint="default"/>
+      </w:rPr>
+    </w:lvl>
+    <w:lvl w:ilvl="4" w:tplc="728E3420" w:tentative="1">
+      <w:start w:val="1"/>
+      <w:numFmt w:val="bullet"/>
+      <w:lvlText w:val="▸"/>
+      <w:lvlJc w:val="left"/>
+      <w:pPr>
+        <w:tabs>
+          <w:tab w:val="num" w:pos="3600"/>
+        </w:tabs>
+        <w:ind w:left="3600" w:hanging="360"/>
+      </w:pPr>
+      <w:rPr>
+        <w:rFonts w:ascii="Cambria Math" w:hAnsi="Cambria Math" w:hint="default"/>
+      </w:rPr>
+    </w:lvl>
+    <w:lvl w:ilvl="5" w:tplc="1C16E7C4" w:tentative="1">
+      <w:start w:val="1"/>
+      <w:numFmt w:val="bullet"/>
+      <w:lvlText w:val="▸"/>
+      <w:lvlJc w:val="left"/>
+      <w:pPr>
+        <w:tabs>
+          <w:tab w:val="num" w:pos="4320"/>
+        </w:tabs>
+        <w:ind w:left="4320" w:hanging="360"/>
+      </w:pPr>
+      <w:rPr>
+        <w:rFonts w:ascii="Cambria Math" w:hAnsi="Cambria Math" w:hint="default"/>
+      </w:rPr>
+    </w:lvl>
+    <w:lvl w:ilvl="6" w:tplc="CA56C062" w:tentative="1">
+      <w:start w:val="1"/>
+      <w:numFmt w:val="bullet"/>
+      <w:lvlText w:val="▸"/>
+      <w:lvlJc w:val="left"/>
+      <w:pPr>
+        <w:tabs>
+          <w:tab w:val="num" w:pos="5040"/>
+        </w:tabs>
+        <w:ind w:left="5040" w:hanging="360"/>
+      </w:pPr>
+      <w:rPr>
+        <w:rFonts w:ascii="Cambria Math" w:hAnsi="Cambria Math" w:hint="default"/>
+      </w:rPr>
+    </w:lvl>
+    <w:lvl w:ilvl="7" w:tplc="1158BEDA" w:tentative="1">
+      <w:start w:val="1"/>
+      <w:numFmt w:val="bullet"/>
+      <w:lvlText w:val="▸"/>
+      <w:lvlJc w:val="left"/>
+      <w:pPr>
+        <w:tabs>
+          <w:tab w:val="num" w:pos="5760"/>
+        </w:tabs>
+        <w:ind w:left="5760" w:hanging="360"/>
+      </w:pPr>
+      <w:rPr>
+        <w:rFonts w:ascii="Cambria Math" w:hAnsi="Cambria Math" w:hint="default"/>
+      </w:rPr>
+    </w:lvl>
+    <w:lvl w:ilvl="8" w:tplc="598E378C" w:tentative="1">
+      <w:start w:val="1"/>
+      <w:numFmt w:val="bullet"/>
+      <w:lvlText w:val="▸"/>
+      <w:lvlJc w:val="left"/>
+      <w:pPr>
+        <w:tabs>
+          <w:tab w:val="num" w:pos="6480"/>
+        </w:tabs>
+        <w:ind w:left="6480" w:hanging="360"/>
+      </w:pPr>
+      <w:rPr>
+        <w:rFonts w:ascii="Cambria Math" w:hAnsi="Cambria Math" w:hint="default"/>
+      </w:rPr>
+    </w:lvl>
+  </w:abstractNum>
+  <w:abstractNum w:abstractNumId="20" w15:restartNumberingAfterBreak="0">
     <w:nsid w:val="238F65AC"/>
     <w:multiLevelType w:val="multilevel"/>
     <w:tmpl w:val="46A6E276"/>
@@ -32489,7 +31952,7 @@
       </w:rPr>
     </w:lvl>
   </w:abstractNum>
-  <w:abstractNum w:abstractNumId="20" w15:restartNumberingAfterBreak="0">
+  <w:abstractNum w:abstractNumId="21" w15:restartNumberingAfterBreak="0">
     <w:nsid w:val="256A1C7D"/>
     <w:multiLevelType w:val="multilevel"/>
     <w:tmpl w:val="5096050A"/>
@@ -32605,7 +32068,7 @@
       </w:pPr>
     </w:lvl>
   </w:abstractNum>
-  <w:abstractNum w:abstractNumId="21" w15:restartNumberingAfterBreak="0">
+  <w:abstractNum w:abstractNumId="22" w15:restartNumberingAfterBreak="0">
     <w:nsid w:val="25946952"/>
     <w:multiLevelType w:val="hybridMultilevel"/>
     <w:tmpl w:val="5E460800"/>
@@ -32694,7 +32157,7 @@
       </w:pPr>
     </w:lvl>
   </w:abstractNum>
-  <w:abstractNum w:abstractNumId="22" w15:restartNumberingAfterBreak="0">
+  <w:abstractNum w:abstractNumId="23" w15:restartNumberingAfterBreak="0">
     <w:nsid w:val="27855E84"/>
     <w:multiLevelType w:val="multilevel"/>
     <w:tmpl w:val="0419001F"/>
@@ -32780,7 +32243,7 @@
       </w:pPr>
     </w:lvl>
   </w:abstractNum>
-  <w:abstractNum w:abstractNumId="23" w15:restartNumberingAfterBreak="0">
+  <w:abstractNum w:abstractNumId="24" w15:restartNumberingAfterBreak="0">
     <w:nsid w:val="31BF2599"/>
     <w:multiLevelType w:val="multilevel"/>
     <w:tmpl w:val="4F389562"/>
@@ -32893,7 +32356,7 @@
       </w:rPr>
     </w:lvl>
   </w:abstractNum>
-  <w:abstractNum w:abstractNumId="24" w15:restartNumberingAfterBreak="0">
+  <w:abstractNum w:abstractNumId="25" w15:restartNumberingAfterBreak="0">
     <w:nsid w:val="32314DF5"/>
     <w:multiLevelType w:val="multilevel"/>
     <w:tmpl w:val="0419001F"/>
@@ -32979,7 +32442,147 @@
       </w:pPr>
     </w:lvl>
   </w:abstractNum>
-  <w:abstractNum w:abstractNumId="25" w15:restartNumberingAfterBreak="0">
+  <w:abstractNum w:abstractNumId="26" w15:restartNumberingAfterBreak="0">
+    <w:nsid w:val="328D1B97"/>
+    <w:multiLevelType w:val="hybridMultilevel"/>
+    <w:tmpl w:val="4356C502"/>
+    <w:lvl w:ilvl="0" w:tplc="04190001">
+      <w:start w:val="1"/>
+      <w:numFmt w:val="bullet"/>
+      <w:lvlText w:val=""/>
+      <w:lvlJc w:val="left"/>
+      <w:pPr>
+        <w:tabs>
+          <w:tab w:val="num" w:pos="720"/>
+        </w:tabs>
+        <w:ind w:left="720" w:hanging="360"/>
+      </w:pPr>
+      <w:rPr>
+        <w:rFonts w:ascii="Symbol" w:hAnsi="Symbol" w:hint="default"/>
+      </w:rPr>
+    </w:lvl>
+    <w:lvl w:ilvl="1" w:tplc="7E96A8CE" w:tentative="1">
+      <w:start w:val="1"/>
+      <w:numFmt w:val="bullet"/>
+      <w:lvlText w:val="▸"/>
+      <w:lvlJc w:val="left"/>
+      <w:pPr>
+        <w:tabs>
+          <w:tab w:val="num" w:pos="1440"/>
+        </w:tabs>
+        <w:ind w:left="1440" w:hanging="360"/>
+      </w:pPr>
+      <w:rPr>
+        <w:rFonts w:ascii="Cambria Math" w:hAnsi="Cambria Math" w:hint="default"/>
+      </w:rPr>
+    </w:lvl>
+    <w:lvl w:ilvl="2" w:tplc="72688028" w:tentative="1">
+      <w:start w:val="1"/>
+      <w:numFmt w:val="bullet"/>
+      <w:lvlText w:val="▸"/>
+      <w:lvlJc w:val="left"/>
+      <w:pPr>
+        <w:tabs>
+          <w:tab w:val="num" w:pos="2160"/>
+        </w:tabs>
+        <w:ind w:left="2160" w:hanging="360"/>
+      </w:pPr>
+      <w:rPr>
+        <w:rFonts w:ascii="Cambria Math" w:hAnsi="Cambria Math" w:hint="default"/>
+      </w:rPr>
+    </w:lvl>
+    <w:lvl w:ilvl="3" w:tplc="22326378" w:tentative="1">
+      <w:start w:val="1"/>
+      <w:numFmt w:val="bullet"/>
+      <w:lvlText w:val="▸"/>
+      <w:lvlJc w:val="left"/>
+      <w:pPr>
+        <w:tabs>
+          <w:tab w:val="num" w:pos="2880"/>
+        </w:tabs>
+        <w:ind w:left="2880" w:hanging="360"/>
+      </w:pPr>
+      <w:rPr>
+        <w:rFonts w:ascii="Cambria Math" w:hAnsi="Cambria Math" w:hint="default"/>
+      </w:rPr>
+    </w:lvl>
+    <w:lvl w:ilvl="4" w:tplc="728E3420" w:tentative="1">
+      <w:start w:val="1"/>
+      <w:numFmt w:val="bullet"/>
+      <w:lvlText w:val="▸"/>
+      <w:lvlJc w:val="left"/>
+      <w:pPr>
+        <w:tabs>
+          <w:tab w:val="num" w:pos="3600"/>
+        </w:tabs>
+        <w:ind w:left="3600" w:hanging="360"/>
+      </w:pPr>
+      <w:rPr>
+        <w:rFonts w:ascii="Cambria Math" w:hAnsi="Cambria Math" w:hint="default"/>
+      </w:rPr>
+    </w:lvl>
+    <w:lvl w:ilvl="5" w:tplc="1C16E7C4" w:tentative="1">
+      <w:start w:val="1"/>
+      <w:numFmt w:val="bullet"/>
+      <w:lvlText w:val="▸"/>
+      <w:lvlJc w:val="left"/>
+      <w:pPr>
+        <w:tabs>
+          <w:tab w:val="num" w:pos="4320"/>
+        </w:tabs>
+        <w:ind w:left="4320" w:hanging="360"/>
+      </w:pPr>
+      <w:rPr>
+        <w:rFonts w:ascii="Cambria Math" w:hAnsi="Cambria Math" w:hint="default"/>
+      </w:rPr>
+    </w:lvl>
+    <w:lvl w:ilvl="6" w:tplc="CA56C062" w:tentative="1">
+      <w:start w:val="1"/>
+      <w:numFmt w:val="bullet"/>
+      <w:lvlText w:val="▸"/>
+      <w:lvlJc w:val="left"/>
+      <w:pPr>
+        <w:tabs>
+          <w:tab w:val="num" w:pos="5040"/>
+        </w:tabs>
+        <w:ind w:left="5040" w:hanging="360"/>
+      </w:pPr>
+      <w:rPr>
+        <w:rFonts w:ascii="Cambria Math" w:hAnsi="Cambria Math" w:hint="default"/>
+      </w:rPr>
+    </w:lvl>
+    <w:lvl w:ilvl="7" w:tplc="1158BEDA" w:tentative="1">
+      <w:start w:val="1"/>
+      <w:numFmt w:val="bullet"/>
+      <w:lvlText w:val="▸"/>
+      <w:lvlJc w:val="left"/>
+      <w:pPr>
+        <w:tabs>
+          <w:tab w:val="num" w:pos="5760"/>
+        </w:tabs>
+        <w:ind w:left="5760" w:hanging="360"/>
+      </w:pPr>
+      <w:rPr>
+        <w:rFonts w:ascii="Cambria Math" w:hAnsi="Cambria Math" w:hint="default"/>
+      </w:rPr>
+    </w:lvl>
+    <w:lvl w:ilvl="8" w:tplc="598E378C" w:tentative="1">
+      <w:start w:val="1"/>
+      <w:numFmt w:val="bullet"/>
+      <w:lvlText w:val="▸"/>
+      <w:lvlJc w:val="left"/>
+      <w:pPr>
+        <w:tabs>
+          <w:tab w:val="num" w:pos="6480"/>
+        </w:tabs>
+        <w:ind w:left="6480" w:hanging="360"/>
+      </w:pPr>
+      <w:rPr>
+        <w:rFonts w:ascii="Cambria Math" w:hAnsi="Cambria Math" w:hint="default"/>
+      </w:rPr>
+    </w:lvl>
+  </w:abstractNum>
+  <w:abstractNum w:abstractNumId="27" w15:restartNumberingAfterBreak="0">
     <w:nsid w:val="331F7980"/>
     <w:multiLevelType w:val="hybridMultilevel"/>
     <w:tmpl w:val="76F6465C"/>
@@ -33065,7 +32668,7 @@
       </w:pPr>
     </w:lvl>
   </w:abstractNum>
-  <w:abstractNum w:abstractNumId="26" w15:restartNumberingAfterBreak="0">
+  <w:abstractNum w:abstractNumId="28" w15:restartNumberingAfterBreak="0">
     <w:nsid w:val="332416B1"/>
     <w:multiLevelType w:val="hybridMultilevel"/>
     <w:tmpl w:val="8C30B6F2"/>
@@ -33154,7 +32757,7 @@
       </w:pPr>
     </w:lvl>
   </w:abstractNum>
-  <w:abstractNum w:abstractNumId="27" w15:restartNumberingAfterBreak="0">
+  <w:abstractNum w:abstractNumId="29" w15:restartNumberingAfterBreak="0">
     <w:nsid w:val="338C2D85"/>
     <w:multiLevelType w:val="multilevel"/>
     <w:tmpl w:val="E5BE4578"/>
@@ -33267,7 +32870,7 @@
       </w:rPr>
     </w:lvl>
   </w:abstractNum>
-  <w:abstractNum w:abstractNumId="28" w15:restartNumberingAfterBreak="0">
+  <w:abstractNum w:abstractNumId="30" w15:restartNumberingAfterBreak="0">
     <w:nsid w:val="38572B94"/>
     <w:multiLevelType w:val="multilevel"/>
     <w:tmpl w:val="A9E0A062"/>
@@ -33380,7 +32983,7 @@
       </w:rPr>
     </w:lvl>
   </w:abstractNum>
-  <w:abstractNum w:abstractNumId="29" w15:restartNumberingAfterBreak="0">
+  <w:abstractNum w:abstractNumId="31" w15:restartNumberingAfterBreak="0">
     <w:nsid w:val="38C46FFC"/>
     <w:multiLevelType w:val="multilevel"/>
     <w:tmpl w:val="63B20FBC"/>
@@ -33466,7 +33069,7 @@
       </w:pPr>
     </w:lvl>
   </w:abstractNum>
-  <w:abstractNum w:abstractNumId="30" w15:restartNumberingAfterBreak="0">
+  <w:abstractNum w:abstractNumId="32" w15:restartNumberingAfterBreak="0">
     <w:nsid w:val="3DA35B02"/>
     <w:multiLevelType w:val="multilevel"/>
     <w:tmpl w:val="5B6A57EC"/>
@@ -33579,7 +33182,7 @@
       </w:rPr>
     </w:lvl>
   </w:abstractNum>
-  <w:abstractNum w:abstractNumId="31" w15:restartNumberingAfterBreak="0">
+  <w:abstractNum w:abstractNumId="33" w15:restartNumberingAfterBreak="0">
     <w:nsid w:val="3EA909D2"/>
     <w:multiLevelType w:val="hybridMultilevel"/>
     <w:tmpl w:val="B7F4C3B4"/>
@@ -33665,7 +33268,7 @@
       </w:pPr>
     </w:lvl>
   </w:abstractNum>
-  <w:abstractNum w:abstractNumId="32" w15:restartNumberingAfterBreak="0">
+  <w:abstractNum w:abstractNumId="34" w15:restartNumberingAfterBreak="0">
     <w:nsid w:val="4183732D"/>
     <w:multiLevelType w:val="hybridMultilevel"/>
     <w:tmpl w:val="A920D4C4"/>
@@ -33754,7 +33357,7 @@
       </w:pPr>
     </w:lvl>
   </w:abstractNum>
-  <w:abstractNum w:abstractNumId="33" w15:restartNumberingAfterBreak="0">
+  <w:abstractNum w:abstractNumId="35" w15:restartNumberingAfterBreak="0">
     <w:nsid w:val="425A4800"/>
     <w:multiLevelType w:val="multilevel"/>
     <w:tmpl w:val="0419001F"/>
@@ -33840,7 +33443,7 @@
       </w:pPr>
     </w:lvl>
   </w:abstractNum>
-  <w:abstractNum w:abstractNumId="34" w15:restartNumberingAfterBreak="0">
+  <w:abstractNum w:abstractNumId="36" w15:restartNumberingAfterBreak="0">
     <w:nsid w:val="474600B8"/>
     <w:multiLevelType w:val="multilevel"/>
     <w:tmpl w:val="A790BC98"/>
@@ -33953,7 +33556,7 @@
       </w:rPr>
     </w:lvl>
   </w:abstractNum>
-  <w:abstractNum w:abstractNumId="35" w15:restartNumberingAfterBreak="0">
+  <w:abstractNum w:abstractNumId="37" w15:restartNumberingAfterBreak="0">
     <w:nsid w:val="4BE67F7C"/>
     <w:multiLevelType w:val="multilevel"/>
     <w:tmpl w:val="0419001F"/>
@@ -34039,7 +33642,7 @@
       </w:pPr>
     </w:lvl>
   </w:abstractNum>
-  <w:abstractNum w:abstractNumId="36" w15:restartNumberingAfterBreak="0">
+  <w:abstractNum w:abstractNumId="38" w15:restartNumberingAfterBreak="0">
     <w:nsid w:val="50702855"/>
     <w:multiLevelType w:val="multilevel"/>
     <w:tmpl w:val="961888C6"/>
@@ -34152,7 +33755,7 @@
       </w:rPr>
     </w:lvl>
   </w:abstractNum>
-  <w:abstractNum w:abstractNumId="37" w15:restartNumberingAfterBreak="0">
+  <w:abstractNum w:abstractNumId="39" w15:restartNumberingAfterBreak="0">
     <w:nsid w:val="51545479"/>
     <w:multiLevelType w:val="multilevel"/>
     <w:tmpl w:val="0419001F"/>
@@ -34238,7 +33841,7 @@
       </w:pPr>
     </w:lvl>
   </w:abstractNum>
-  <w:abstractNum w:abstractNumId="38" w15:restartNumberingAfterBreak="0">
+  <w:abstractNum w:abstractNumId="40" w15:restartNumberingAfterBreak="0">
     <w:nsid w:val="5A8155FA"/>
     <w:multiLevelType w:val="hybridMultilevel"/>
     <w:tmpl w:val="B3A428DC"/>
@@ -34327,7 +33930,7 @@
       </w:pPr>
     </w:lvl>
   </w:abstractNum>
-  <w:abstractNum w:abstractNumId="39" w15:restartNumberingAfterBreak="0">
+  <w:abstractNum w:abstractNumId="41" w15:restartNumberingAfterBreak="0">
     <w:nsid w:val="61CC07D3"/>
     <w:multiLevelType w:val="hybridMultilevel"/>
     <w:tmpl w:val="CB809058"/>
@@ -34467,7 +34070,7 @@
       </w:rPr>
     </w:lvl>
   </w:abstractNum>
-  <w:abstractNum w:abstractNumId="40" w15:restartNumberingAfterBreak="0">
+  <w:abstractNum w:abstractNumId="42" w15:restartNumberingAfterBreak="0">
     <w:nsid w:val="6942504C"/>
     <w:multiLevelType w:val="multilevel"/>
     <w:tmpl w:val="0419001F"/>
@@ -34553,7 +34156,7 @@
       </w:pPr>
     </w:lvl>
   </w:abstractNum>
-  <w:abstractNum w:abstractNumId="41" w15:restartNumberingAfterBreak="0">
+  <w:abstractNum w:abstractNumId="43" w15:restartNumberingAfterBreak="0">
     <w:nsid w:val="69D3001F"/>
     <w:multiLevelType w:val="multilevel"/>
     <w:tmpl w:val="8BAA7C58"/>
@@ -34666,7 +34269,7 @@
       </w:rPr>
     </w:lvl>
   </w:abstractNum>
-  <w:abstractNum w:abstractNumId="42" w15:restartNumberingAfterBreak="0">
+  <w:abstractNum w:abstractNumId="44" w15:restartNumberingAfterBreak="0">
     <w:nsid w:val="6A290272"/>
     <w:multiLevelType w:val="multilevel"/>
     <w:tmpl w:val="0419001F"/>
@@ -34752,7 +34355,7 @@
       </w:pPr>
     </w:lvl>
   </w:abstractNum>
-  <w:abstractNum w:abstractNumId="43" w15:restartNumberingAfterBreak="0">
+  <w:abstractNum w:abstractNumId="45" w15:restartNumberingAfterBreak="0">
     <w:nsid w:val="6A8C57BF"/>
     <w:multiLevelType w:val="hybridMultilevel"/>
     <w:tmpl w:val="24B8FC1E"/>
@@ -34841,7 +34444,7 @@
       </w:pPr>
     </w:lvl>
   </w:abstractNum>
-  <w:abstractNum w:abstractNumId="44" w15:restartNumberingAfterBreak="0">
+  <w:abstractNum w:abstractNumId="46" w15:restartNumberingAfterBreak="0">
     <w:nsid w:val="6C250717"/>
     <w:multiLevelType w:val="multilevel"/>
     <w:tmpl w:val="84C88884"/>
@@ -34954,7 +34557,7 @@
       </w:rPr>
     </w:lvl>
   </w:abstractNum>
-  <w:abstractNum w:abstractNumId="45" w15:restartNumberingAfterBreak="0">
+  <w:abstractNum w:abstractNumId="47" w15:restartNumberingAfterBreak="0">
     <w:nsid w:val="6C443709"/>
     <w:multiLevelType w:val="hybridMultilevel"/>
     <w:tmpl w:val="D81059D6"/>
@@ -35043,7 +34646,7 @@
       </w:pPr>
     </w:lvl>
   </w:abstractNum>
-  <w:abstractNum w:abstractNumId="46" w15:restartNumberingAfterBreak="0">
+  <w:abstractNum w:abstractNumId="48" w15:restartNumberingAfterBreak="0">
     <w:nsid w:val="70357042"/>
     <w:multiLevelType w:val="multilevel"/>
     <w:tmpl w:val="5096050A"/>
@@ -35159,7 +34762,7 @@
       </w:pPr>
     </w:lvl>
   </w:abstractNum>
-  <w:abstractNum w:abstractNumId="47" w15:restartNumberingAfterBreak="0">
+  <w:abstractNum w:abstractNumId="49" w15:restartNumberingAfterBreak="0">
     <w:nsid w:val="720C198E"/>
     <w:multiLevelType w:val="hybridMultilevel"/>
     <w:tmpl w:val="03FE961A"/>
@@ -35248,7 +34851,7 @@
       </w:pPr>
     </w:lvl>
   </w:abstractNum>
-  <w:abstractNum w:abstractNumId="48" w15:restartNumberingAfterBreak="0">
+  <w:abstractNum w:abstractNumId="50" w15:restartNumberingAfterBreak="0">
     <w:nsid w:val="74EF365F"/>
     <w:multiLevelType w:val="hybridMultilevel"/>
     <w:tmpl w:val="2430B6AC"/>
@@ -35388,7 +34991,7 @@
       </w:rPr>
     </w:lvl>
   </w:abstractNum>
-  <w:abstractNum w:abstractNumId="49" w15:restartNumberingAfterBreak="0">
+  <w:abstractNum w:abstractNumId="51" w15:restartNumberingAfterBreak="0">
     <w:nsid w:val="78290DDB"/>
     <w:multiLevelType w:val="hybridMultilevel"/>
     <w:tmpl w:val="9792436A"/>
@@ -35477,7 +35080,7 @@
       </w:pPr>
     </w:lvl>
   </w:abstractNum>
-  <w:abstractNum w:abstractNumId="50" w15:restartNumberingAfterBreak="0">
+  <w:abstractNum w:abstractNumId="52" w15:restartNumberingAfterBreak="0">
     <w:nsid w:val="78A35485"/>
     <w:multiLevelType w:val="multilevel"/>
     <w:tmpl w:val="B1768496"/>
@@ -35590,7 +35193,147 @@
       </w:rPr>
     </w:lvl>
   </w:abstractNum>
-  <w:abstractNum w:abstractNumId="51" w15:restartNumberingAfterBreak="0">
+  <w:abstractNum w:abstractNumId="53" w15:restartNumberingAfterBreak="0">
+    <w:nsid w:val="7D4B73CA"/>
+    <w:multiLevelType w:val="hybridMultilevel"/>
+    <w:tmpl w:val="B48290EE"/>
+    <w:lvl w:ilvl="0" w:tplc="612A0EBA">
+      <w:start w:val="1"/>
+      <w:numFmt w:val="bullet"/>
+      <w:lvlText w:val="▸"/>
+      <w:lvlJc w:val="left"/>
+      <w:pPr>
+        <w:tabs>
+          <w:tab w:val="num" w:pos="720"/>
+        </w:tabs>
+        <w:ind w:left="720" w:hanging="360"/>
+      </w:pPr>
+      <w:rPr>
+        <w:rFonts w:ascii="Cambria Math" w:hAnsi="Cambria Math" w:hint="default"/>
+      </w:rPr>
+    </w:lvl>
+    <w:lvl w:ilvl="1" w:tplc="5308C2EA" w:tentative="1">
+      <w:start w:val="1"/>
+      <w:numFmt w:val="bullet"/>
+      <w:lvlText w:val="▸"/>
+      <w:lvlJc w:val="left"/>
+      <w:pPr>
+        <w:tabs>
+          <w:tab w:val="num" w:pos="1440"/>
+        </w:tabs>
+        <w:ind w:left="1440" w:hanging="360"/>
+      </w:pPr>
+      <w:rPr>
+        <w:rFonts w:ascii="Cambria Math" w:hAnsi="Cambria Math" w:hint="default"/>
+      </w:rPr>
+    </w:lvl>
+    <w:lvl w:ilvl="2" w:tplc="FCCE2228" w:tentative="1">
+      <w:start w:val="1"/>
+      <w:numFmt w:val="bullet"/>
+      <w:lvlText w:val="▸"/>
+      <w:lvlJc w:val="left"/>
+      <w:pPr>
+        <w:tabs>
+          <w:tab w:val="num" w:pos="2160"/>
+        </w:tabs>
+        <w:ind w:left="2160" w:hanging="360"/>
+      </w:pPr>
+      <w:rPr>
+        <w:rFonts w:ascii="Cambria Math" w:hAnsi="Cambria Math" w:hint="default"/>
+      </w:rPr>
+    </w:lvl>
+    <w:lvl w:ilvl="3" w:tplc="DB668E8C" w:tentative="1">
+      <w:start w:val="1"/>
+      <w:numFmt w:val="bullet"/>
+      <w:lvlText w:val="▸"/>
+      <w:lvlJc w:val="left"/>
+      <w:pPr>
+        <w:tabs>
+          <w:tab w:val="num" w:pos="2880"/>
+        </w:tabs>
+        <w:ind w:left="2880" w:hanging="360"/>
+      </w:pPr>
+      <w:rPr>
+        <w:rFonts w:ascii="Cambria Math" w:hAnsi="Cambria Math" w:hint="default"/>
+      </w:rPr>
+    </w:lvl>
+    <w:lvl w:ilvl="4" w:tplc="2E1C774A" w:tentative="1">
+      <w:start w:val="1"/>
+      <w:numFmt w:val="bullet"/>
+      <w:lvlText w:val="▸"/>
+      <w:lvlJc w:val="left"/>
+      <w:pPr>
+        <w:tabs>
+          <w:tab w:val="num" w:pos="3600"/>
+        </w:tabs>
+        <w:ind w:left="3600" w:hanging="360"/>
+      </w:pPr>
+      <w:rPr>
+        <w:rFonts w:ascii="Cambria Math" w:hAnsi="Cambria Math" w:hint="default"/>
+      </w:rPr>
+    </w:lvl>
+    <w:lvl w:ilvl="5" w:tplc="EB441394" w:tentative="1">
+      <w:start w:val="1"/>
+      <w:numFmt w:val="bullet"/>
+      <w:lvlText w:val="▸"/>
+      <w:lvlJc w:val="left"/>
+      <w:pPr>
+        <w:tabs>
+          <w:tab w:val="num" w:pos="4320"/>
+        </w:tabs>
+        <w:ind w:left="4320" w:hanging="360"/>
+      </w:pPr>
+      <w:rPr>
+        <w:rFonts w:ascii="Cambria Math" w:hAnsi="Cambria Math" w:hint="default"/>
+      </w:rPr>
+    </w:lvl>
+    <w:lvl w:ilvl="6" w:tplc="7DDE0E7E" w:tentative="1">
+      <w:start w:val="1"/>
+      <w:numFmt w:val="bullet"/>
+      <w:lvlText w:val="▸"/>
+      <w:lvlJc w:val="left"/>
+      <w:pPr>
+        <w:tabs>
+          <w:tab w:val="num" w:pos="5040"/>
+        </w:tabs>
+        <w:ind w:left="5040" w:hanging="360"/>
+      </w:pPr>
+      <w:rPr>
+        <w:rFonts w:ascii="Cambria Math" w:hAnsi="Cambria Math" w:hint="default"/>
+      </w:rPr>
+    </w:lvl>
+    <w:lvl w:ilvl="7" w:tplc="6F605314" w:tentative="1">
+      <w:start w:val="1"/>
+      <w:numFmt w:val="bullet"/>
+      <w:lvlText w:val="▸"/>
+      <w:lvlJc w:val="left"/>
+      <w:pPr>
+        <w:tabs>
+          <w:tab w:val="num" w:pos="5760"/>
+        </w:tabs>
+        <w:ind w:left="5760" w:hanging="360"/>
+      </w:pPr>
+      <w:rPr>
+        <w:rFonts w:ascii="Cambria Math" w:hAnsi="Cambria Math" w:hint="default"/>
+      </w:rPr>
+    </w:lvl>
+    <w:lvl w:ilvl="8" w:tplc="99A4B6D6" w:tentative="1">
+      <w:start w:val="1"/>
+      <w:numFmt w:val="bullet"/>
+      <w:lvlText w:val="▸"/>
+      <w:lvlJc w:val="left"/>
+      <w:pPr>
+        <w:tabs>
+          <w:tab w:val="num" w:pos="6480"/>
+        </w:tabs>
+        <w:ind w:left="6480" w:hanging="360"/>
+      </w:pPr>
+      <w:rPr>
+        <w:rFonts w:ascii="Cambria Math" w:hAnsi="Cambria Math" w:hint="default"/>
+      </w:rPr>
+    </w:lvl>
+  </w:abstractNum>
+  <w:abstractNum w:abstractNumId="54" w15:restartNumberingAfterBreak="0">
     <w:nsid w:val="7F245D84"/>
     <w:multiLevelType w:val="multilevel"/>
     <w:tmpl w:val="2070CE9E"/>
@@ -35703,7 +35446,7 @@
       </w:rPr>
     </w:lvl>
   </w:abstractNum>
-  <w:abstractNum w:abstractNumId="52" w15:restartNumberingAfterBreak="0">
+  <w:abstractNum w:abstractNumId="55" w15:restartNumberingAfterBreak="0">
     <w:nsid w:val="7F496D58"/>
     <w:multiLevelType w:val="multilevel"/>
     <w:tmpl w:val="2DAA207E"/>
@@ -35816,7 +35559,7 @@
       </w:rPr>
     </w:lvl>
   </w:abstractNum>
-  <w:abstractNum w:abstractNumId="53" w15:restartNumberingAfterBreak="0">
+  <w:abstractNum w:abstractNumId="56" w15:restartNumberingAfterBreak="0">
     <w:nsid w:val="7FA82A02"/>
     <w:multiLevelType w:val="hybridMultilevel"/>
     <w:tmpl w:val="7DEC2C8A"/>
@@ -35906,100 +35649,100 @@
     <w:abstractNumId w:val="0"/>
   </w:num>
   <w:num w:numId="2">
-    <w:abstractNumId w:val="53"/>
+    <w:abstractNumId w:val="56"/>
   </w:num>
   <w:num w:numId="3">
     <w:abstractNumId w:val="6"/>
   </w:num>
   <w:num w:numId="4">
-    <w:abstractNumId w:val="49"/>
+    <w:abstractNumId w:val="51"/>
   </w:num>
   <w:num w:numId="5">
     <w:abstractNumId w:val="3"/>
   </w:num>
   <w:num w:numId="6">
-    <w:abstractNumId w:val="25"/>
+    <w:abstractNumId w:val="27"/>
   </w:num>
   <w:num w:numId="7">
     <w:abstractNumId w:val="14"/>
   </w:num>
   <w:num w:numId="8">
-    <w:abstractNumId w:val="21"/>
+    <w:abstractNumId w:val="22"/>
   </w:num>
   <w:num w:numId="9">
-    <w:abstractNumId w:val="26"/>
+    <w:abstractNumId w:val="28"/>
   </w:num>
   <w:num w:numId="10">
-    <w:abstractNumId w:val="31"/>
+    <w:abstractNumId w:val="33"/>
   </w:num>
   <w:num w:numId="11">
     <w:abstractNumId w:val="10"/>
   </w:num>
   <w:num w:numId="12">
-    <w:abstractNumId w:val="40"/>
+    <w:abstractNumId w:val="42"/>
   </w:num>
   <w:num w:numId="13">
-    <w:abstractNumId w:val="33"/>
+    <w:abstractNumId w:val="35"/>
   </w:num>
   <w:num w:numId="14">
     <w:abstractNumId w:val="5"/>
   </w:num>
   <w:num w:numId="15">
-    <w:abstractNumId w:val="42"/>
+    <w:abstractNumId w:val="44"/>
   </w:num>
   <w:num w:numId="16">
-    <w:abstractNumId w:val="47"/>
+    <w:abstractNumId w:val="49"/>
   </w:num>
   <w:num w:numId="17">
-    <w:abstractNumId w:val="43"/>
+    <w:abstractNumId w:val="45"/>
   </w:num>
   <w:num w:numId="18">
-    <w:abstractNumId w:val="23"/>
+    <w:abstractNumId w:val="24"/>
   </w:num>
   <w:num w:numId="19">
     <w:abstractNumId w:val="18"/>
   </w:num>
   <w:num w:numId="20">
-    <w:abstractNumId w:val="46"/>
+    <w:abstractNumId w:val="48"/>
   </w:num>
   <w:num w:numId="21">
-    <w:abstractNumId w:val="29"/>
+    <w:abstractNumId w:val="31"/>
   </w:num>
   <w:num w:numId="22">
-    <w:abstractNumId w:val="50"/>
+    <w:abstractNumId w:val="52"/>
   </w:num>
   <w:num w:numId="23">
     <w:abstractNumId w:val="4"/>
   </w:num>
   <w:num w:numId="24">
-    <w:abstractNumId w:val="27"/>
+    <w:abstractNumId w:val="29"/>
   </w:num>
   <w:num w:numId="25">
     <w:abstractNumId w:val="15"/>
   </w:num>
   <w:num w:numId="26">
-    <w:abstractNumId w:val="51"/>
+    <w:abstractNumId w:val="54"/>
   </w:num>
   <w:num w:numId="27">
-    <w:abstractNumId w:val="36"/>
+    <w:abstractNumId w:val="38"/>
   </w:num>
   <w:num w:numId="28">
-    <w:abstractNumId w:val="41"/>
+    <w:abstractNumId w:val="43"/>
   </w:num>
   <w:num w:numId="29">
-    <w:abstractNumId w:val="30"/>
+    <w:abstractNumId w:val="32"/>
   </w:num>
   <w:num w:numId="30">
-    <w:abstractNumId w:val="52"/>
+    <w:abstractNumId w:val="55"/>
   </w:num>
   <w:num w:numId="31">
-    <w:abstractNumId w:val="19"/>
+    <w:abstractNumId w:val="20"/>
   </w:num>
   <w:num w:numId="32">
-    <w:abstractNumId w:val="44"/>
+    <w:abstractNumId w:val="46"/>
   </w:num>
   <w:num w:numId="33">
-    <w:abstractNumId w:val="20"/>
+    <w:abstractNumId w:val="21"/>
   </w:num>
   <w:num w:numId="34">
     <w:abstractNumId w:val="1"/>
@@ -36008,25 +35751,25 @@
     <w:abstractNumId w:val="11"/>
   </w:num>
   <w:num w:numId="36">
-    <w:abstractNumId w:val="24"/>
+    <w:abstractNumId w:val="25"/>
   </w:num>
   <w:num w:numId="37">
-    <w:abstractNumId w:val="37"/>
+    <w:abstractNumId w:val="39"/>
   </w:num>
   <w:num w:numId="38">
     <w:abstractNumId w:val="13"/>
   </w:num>
   <w:num w:numId="39">
-    <w:abstractNumId w:val="22"/>
+    <w:abstractNumId w:val="23"/>
   </w:num>
   <w:num w:numId="40">
-    <w:abstractNumId w:val="34"/>
+    <w:abstractNumId w:val="36"/>
   </w:num>
   <w:num w:numId="41">
     <w:abstractNumId w:val="9"/>
   </w:num>
   <w:num w:numId="42">
-    <w:abstractNumId w:val="45"/>
+    <w:abstractNumId w:val="47"/>
   </w:num>
   <w:num w:numId="43">
     <w:abstractNumId w:val="8"/>
@@ -36038,31 +35781,40 @@
     <w:abstractNumId w:val="7"/>
   </w:num>
   <w:num w:numId="46">
-    <w:abstractNumId w:val="35"/>
+    <w:abstractNumId w:val="37"/>
   </w:num>
   <w:num w:numId="47">
     <w:abstractNumId w:val="16"/>
   </w:num>
   <w:num w:numId="48">
-    <w:abstractNumId w:val="28"/>
+    <w:abstractNumId w:val="30"/>
   </w:num>
   <w:num w:numId="49">
     <w:abstractNumId w:val="12"/>
   </w:num>
   <w:num w:numId="50">
-    <w:abstractNumId w:val="38"/>
+    <w:abstractNumId w:val="40"/>
   </w:num>
   <w:num w:numId="51">
-    <w:abstractNumId w:val="32"/>
+    <w:abstractNumId w:val="34"/>
   </w:num>
   <w:num w:numId="52">
     <w:abstractNumId w:val="17"/>
   </w:num>
   <w:num w:numId="53">
-    <w:abstractNumId w:val="39"/>
+    <w:abstractNumId w:val="41"/>
   </w:num>
   <w:num w:numId="54">
-    <w:abstractNumId w:val="48"/>
+    <w:abstractNumId w:val="50"/>
+  </w:num>
+  <w:num w:numId="55">
+    <w:abstractNumId w:val="19"/>
+  </w:num>
+  <w:num w:numId="56">
+    <w:abstractNumId w:val="26"/>
+  </w:num>
+  <w:num w:numId="57">
+    <w:abstractNumId w:val="53"/>
   </w:num>
   <w:numIdMacAtCleanup w:val="47"/>
 </w:numbering>
@@ -37070,7 +36822,7 @@
 </file>
 
 <file path=customXml/itemProps1.xml><?xml version="1.0" encoding="utf-8"?>
-<ds:datastoreItem xmlns:ds="http://schemas.openxmlformats.org/officeDocument/2006/customXml" ds:itemID="{B97AD168-155E-4698-87F4-CA663161665B}">
+<ds:datastoreItem xmlns:ds="http://schemas.openxmlformats.org/officeDocument/2006/customXml" ds:itemID="{62CA7405-549B-451D-9680-817F74533EE9}">
   <ds:schemaRefs>
     <ds:schemaRef ds:uri="http://schemas.openxmlformats.org/officeDocument/2006/bibliography"/>
   </ds:schemaRefs>
